--- a/Docs/SLang reference 0.997.docx
+++ b/Docs/SLang reference 0.997.docx
@@ -12,6 +12,8 @@
           <w:lang w:val="ru-RU"/>
         </w:rPr>
       </w:pPr>
+      <w:bookmarkStart w:id="0" w:name="_GoBack"/>
+      <w:bookmarkEnd w:id="0"/>
       <w:r>
         <w:rPr>
           <w:rFonts w:ascii="Lucida Console" w:hAnsi="Lucida Console"/>
@@ -2273,7 +2275,7 @@
           <w:szCs w:val="24"/>
         </w:rPr>
       </w:pPr>
-      <w:bookmarkStart w:id="0" w:name="Compilation"/>
+      <w:bookmarkStart w:id="1" w:name="Compilation"/>
       <w:r>
         <w:rPr>
           <w:rFonts w:ascii="Lucida Console" w:hAnsi="Lucida Console"/>
@@ -2301,7 +2303,15 @@
           <w:sz w:val="24"/>
           <w:szCs w:val="24"/>
         </w:rPr>
-        <w:t>, sem-</w:t>
+        <w:t xml:space="preserve">, </w:t>
+      </w:r>
+      <w:r>
+        <w:rPr>
+          <w:rFonts w:ascii="Lucida Console" w:hAnsi="Lucida Console"/>
+          <w:sz w:val="24"/>
+          <w:szCs w:val="24"/>
+        </w:rPr>
+        <w:t>sem</w:t>
       </w:r>
       <w:r>
         <w:rPr>
@@ -2319,7 +2329,7 @@
         </w:rPr>
         <w:t>Compilation</w:t>
       </w:r>
-      <w:bookmarkEnd w:id="0"/>
+      <w:bookmarkEnd w:id="1"/>
       <w:r>
         <w:rPr>
           <w:rFonts w:ascii="Lucida Console" w:hAnsi="Lucida Console"/>
@@ -2436,7 +2446,15 @@
           <w:sz w:val="24"/>
           <w:szCs w:val="24"/>
         </w:rPr>
-        <w:t>, sem-</w:t>
+        <w:t xml:space="preserve">, </w:t>
+      </w:r>
+      <w:r>
+        <w:rPr>
+          <w:rFonts w:ascii="Lucida Console" w:hAnsi="Lucida Console"/>
+          <w:sz w:val="24"/>
+          <w:szCs w:val="24"/>
+        </w:rPr>
+        <w:t>sem</w:t>
       </w:r>
       <w:r>
         <w:rPr>
@@ -2446,7 +2464,7 @@
         </w:rPr>
         <w:t xml:space="preserve">) </w:t>
       </w:r>
-      <w:bookmarkStart w:id="1" w:name="CompilationUnit"/>
+      <w:bookmarkStart w:id="2" w:name="CompilationUnit"/>
       <w:r>
         <w:rPr>
           <w:rFonts w:ascii="Lucida Console" w:hAnsi="Lucida Console"/>
@@ -2471,7 +2489,7 @@
         </w:rPr>
         <w:t>tionUnit</w:t>
       </w:r>
-      <w:bookmarkEnd w:id="1"/>
+      <w:bookmarkEnd w:id="2"/>
       <w:r>
         <w:rPr>
           <w:rFonts w:ascii="Lucida Console" w:hAnsi="Lucida Console"/>
@@ -2639,7 +2657,7 @@
           <w:sz w:val="24"/>
           <w:szCs w:val="24"/>
         </w:rPr>
-        <w:t>val-</w:t>
+        <w:t>val</w:t>
       </w:r>
       <w:proofErr w:type="gramEnd"/>
       <w:r>
@@ -2648,9 +2666,25 @@
           <w:sz w:val="24"/>
           <w:szCs w:val="24"/>
         </w:rPr>
-        <w:t xml:space="preserve">, sem-) </w:t>
-      </w:r>
-      <w:bookmarkStart w:id="2" w:name="Context"/>
+        <w:t xml:space="preserve">, </w:t>
+      </w:r>
+      <w:r>
+        <w:rPr>
+          <w:rFonts w:ascii="Lucida Console" w:hAnsi="Lucida Console"/>
+          <w:sz w:val="24"/>
+          <w:szCs w:val="24"/>
+        </w:rPr>
+        <w:t>sem</w:t>
+      </w:r>
+      <w:r>
+        <w:rPr>
+          <w:rFonts w:ascii="Lucida Console" w:hAnsi="Lucida Console"/>
+          <w:sz w:val="24"/>
+          <w:szCs w:val="24"/>
+        </w:rPr>
+        <w:t xml:space="preserve">) </w:t>
+      </w:r>
+      <w:bookmarkStart w:id="3" w:name="Context"/>
       <w:r>
         <w:rPr>
           <w:rFonts w:ascii="Lucida Console" w:hAnsi="Lucida Console"/>
@@ -2659,7 +2693,7 @@
         </w:rPr>
         <w:t>Context</w:t>
       </w:r>
-      <w:bookmarkEnd w:id="2"/>
+      <w:bookmarkEnd w:id="3"/>
       <w:r>
         <w:rPr>
           <w:rFonts w:ascii="Lucida Console" w:hAnsi="Lucida Console"/>
@@ -2756,8 +2790,8 @@
           <w:szCs w:val="24"/>
         </w:rPr>
       </w:pPr>
-      <w:bookmarkStart w:id="3" w:name="ProjectDsc"/>
-      <w:bookmarkEnd w:id="3"/>
+      <w:bookmarkStart w:id="4" w:name="ProjectDsc"/>
+      <w:bookmarkEnd w:id="4"/>
       <w:r>
         <w:rPr>
           <w:rFonts w:ascii="Lucida Console" w:hAnsi="Lucida Console"/>
@@ -3106,9 +3140,9 @@
           <w:szCs w:val="24"/>
         </w:rPr>
       </w:pPr>
-      <w:bookmarkStart w:id="4" w:name="ImportDsc"/>
-      <w:bookmarkStart w:id="5" w:name="Clusters"/>
-      <w:bookmarkEnd w:id="4"/>
+      <w:bookmarkStart w:id="5" w:name="ImportDsc"/>
+      <w:bookmarkStart w:id="6" w:name="Clusters"/>
+      <w:bookmarkEnd w:id="5"/>
       <w:r>
         <w:rPr>
           <w:rFonts w:ascii="Lucida Console" w:hAnsi="Lucida Console"/>
@@ -3117,7 +3151,7 @@
         </w:rPr>
         <w:t>Clusters</w:t>
       </w:r>
-      <w:bookmarkEnd w:id="5"/>
+      <w:bookmarkEnd w:id="6"/>
       <w:r>
         <w:rPr>
           <w:rFonts w:ascii="Lucida Console" w:hAnsi="Lucida Console"/>
@@ -3227,8 +3261,8 @@
           <w:szCs w:val="24"/>
         </w:rPr>
       </w:pPr>
-      <w:bookmarkStart w:id="6" w:name="ContextName"/>
-      <w:bookmarkEnd w:id="6"/>
+      <w:bookmarkStart w:id="7" w:name="ContextName"/>
+      <w:bookmarkEnd w:id="7"/>
       <w:r>
         <w:rPr>
           <w:rFonts w:ascii="Lucida Console" w:hAnsi="Lucida Console"/>
@@ -3243,7 +3277,15 @@
           <w:sz w:val="24"/>
           <w:szCs w:val="24"/>
         </w:rPr>
-        <w:t>|All</w:t>
+        <w:t>|a</w:t>
+      </w:r>
+      <w:r>
+        <w:rPr>
+          <w:rFonts w:ascii="Lucida Console" w:hAnsi="Lucida Console"/>
+          <w:sz w:val="24"/>
+          <w:szCs w:val="24"/>
+        </w:rPr>
+        <w:t>ll</w:t>
       </w:r>
     </w:p>
     <w:p>
@@ -3268,7 +3310,15 @@
           <w:sz w:val="24"/>
           <w:szCs w:val="24"/>
         </w:rPr>
-        <w:t>|All</w:t>
+        <w:t>|a</w:t>
+      </w:r>
+      <w:r>
+        <w:rPr>
+          <w:rFonts w:ascii="Lucida Console" w:hAnsi="Lucida Console"/>
+          <w:sz w:val="24"/>
+          <w:szCs w:val="24"/>
+        </w:rPr>
+        <w:t>ll</w:t>
       </w:r>
     </w:p>
     <w:p>
@@ -3403,7 +3453,7 @@
           <w:sz w:val="24"/>
           <w:szCs w:val="24"/>
         </w:rPr>
-        <w:t>val-</w:t>
+        <w:t>val</w:t>
       </w:r>
       <w:proofErr w:type="gramEnd"/>
       <w:r>
@@ -3414,8 +3464,8 @@
         </w:rPr>
         <w:t xml:space="preserve">) </w:t>
       </w:r>
-      <w:bookmarkStart w:id="7" w:name="UseDirective"/>
-      <w:bookmarkEnd w:id="7"/>
+      <w:bookmarkStart w:id="8" w:name="UseDirective"/>
+      <w:bookmarkEnd w:id="8"/>
       <w:r>
         <w:rPr>
           <w:rFonts w:ascii="Lucida Console" w:hAnsi="Lucida Console"/>
@@ -3683,7 +3733,7 @@
           <w:sz w:val="24"/>
           <w:szCs w:val="24"/>
         </w:rPr>
-        <w:t>val-</w:t>
+        <w:t>val</w:t>
       </w:r>
       <w:proofErr w:type="gramEnd"/>
       <w:r>
@@ -3694,11 +3744,11 @@
         </w:rPr>
         <w:t xml:space="preserve">) </w:t>
       </w:r>
-      <w:bookmarkStart w:id="8" w:name="UnitUseDirective"/>
-      <w:bookmarkStart w:id="9" w:name="EnclosedUseDirective"/>
-      <w:bookmarkStart w:id="10" w:name="UseClause"/>
-      <w:bookmarkEnd w:id="8"/>
+      <w:bookmarkStart w:id="9" w:name="UnitUseDirective"/>
+      <w:bookmarkStart w:id="10" w:name="EnclosedUseDirective"/>
+      <w:bookmarkStart w:id="11" w:name="UseClause"/>
       <w:bookmarkEnd w:id="9"/>
+      <w:bookmarkEnd w:id="10"/>
       <w:r>
         <w:rPr>
           <w:rFonts w:ascii="Lucida Console" w:hAnsi="Lucida Console"/>
@@ -3715,7 +3765,7 @@
         </w:rPr>
         <w:t>Use</w:t>
       </w:r>
-      <w:bookmarkEnd w:id="10"/>
+      <w:bookmarkEnd w:id="11"/>
       <w:r>
         <w:rPr>
           <w:rFonts w:ascii="Lucida Console" w:hAnsi="Lucida Console"/>
@@ -4007,7 +4057,7 @@
           <w:sz w:val="24"/>
           <w:szCs w:val="24"/>
         </w:rPr>
-        <w:t>val-</w:t>
+        <w:t>val</w:t>
       </w:r>
       <w:proofErr w:type="gramEnd"/>
       <w:r>
@@ -4018,8 +4068,8 @@
         </w:rPr>
         <w:t xml:space="preserve">) </w:t>
       </w:r>
-      <w:bookmarkStart w:id="11" w:name="EnclosedUseEement"/>
-      <w:bookmarkEnd w:id="11"/>
+      <w:bookmarkStart w:id="12" w:name="EnclosedUseEement"/>
+      <w:bookmarkEnd w:id="12"/>
       <w:r>
         <w:rPr>
           <w:rFonts w:ascii="Lucida Console" w:hAnsi="Lucida Console"/>
@@ -4163,18 +4213,34 @@
           <w:sz w:val="24"/>
           <w:szCs w:val="24"/>
         </w:rPr>
-        <w:t xml:space="preserve">, sem-) </w:t>
-      </w:r>
-      <w:r>
-        <w:rPr>
-          <w:rFonts w:ascii="Lucida Console" w:hAnsi="Lucida Console"/>
-          <w:sz w:val="24"/>
-          <w:szCs w:val="24"/>
-        </w:rPr>
-        <w:t xml:space="preserve"> </w:t>
-      </w:r>
-      <w:bookmarkStart w:id="12" w:name="AnonymousRoutine"/>
-      <w:bookmarkEnd w:id="12"/>
+        <w:t xml:space="preserve">, </w:t>
+      </w:r>
+      <w:r>
+        <w:rPr>
+          <w:rFonts w:ascii="Lucida Console" w:hAnsi="Lucida Console"/>
+          <w:sz w:val="24"/>
+          <w:szCs w:val="24"/>
+        </w:rPr>
+        <w:t>sem</w:t>
+      </w:r>
+      <w:r>
+        <w:rPr>
+          <w:rFonts w:ascii="Lucida Console" w:hAnsi="Lucida Console"/>
+          <w:sz w:val="24"/>
+          <w:szCs w:val="24"/>
+        </w:rPr>
+        <w:t xml:space="preserve">) </w:t>
+      </w:r>
+      <w:r>
+        <w:rPr>
+          <w:rFonts w:ascii="Lucida Console" w:hAnsi="Lucida Console"/>
+          <w:sz w:val="24"/>
+          <w:szCs w:val="24"/>
+        </w:rPr>
+        <w:t xml:space="preserve"> </w:t>
+      </w:r>
+      <w:bookmarkStart w:id="13" w:name="AnonymousRoutine"/>
+      <w:bookmarkEnd w:id="13"/>
       <w:proofErr w:type="gramStart"/>
       <w:r>
         <w:rPr>
@@ -4221,7 +4287,7 @@
           <w:szCs w:val="24"/>
         </w:rPr>
       </w:pPr>
-      <w:bookmarkStart w:id="13" w:name="StatementsList"/>
+      <w:bookmarkStart w:id="14" w:name="StatementsList"/>
       <w:r>
         <w:rPr>
           <w:rFonts w:ascii="Lucida Console" w:hAnsi="Lucida Console"/>
@@ -4249,7 +4315,23 @@
           <w:sz w:val="24"/>
           <w:szCs w:val="24"/>
         </w:rPr>
-        <w:t xml:space="preserve">, sem-) </w:t>
+        <w:t xml:space="preserve">, </w:t>
+      </w:r>
+      <w:r>
+        <w:rPr>
+          <w:rFonts w:ascii="Lucida Console" w:hAnsi="Lucida Console"/>
+          <w:sz w:val="24"/>
+          <w:szCs w:val="24"/>
+        </w:rPr>
+        <w:t>sem</w:t>
+      </w:r>
+      <w:r>
+        <w:rPr>
+          <w:rFonts w:ascii="Lucida Console" w:hAnsi="Lucida Console"/>
+          <w:sz w:val="24"/>
+          <w:szCs w:val="24"/>
+        </w:rPr>
+        <w:t xml:space="preserve">) </w:t>
       </w:r>
       <w:r>
         <w:rPr>
@@ -4267,7 +4349,7 @@
         </w:rPr>
         <w:t>StatementsList</w:t>
       </w:r>
-      <w:bookmarkEnd w:id="13"/>
+      <w:bookmarkEnd w:id="14"/>
       <w:r>
         <w:rPr>
           <w:rFonts w:ascii="Lucida Console" w:hAnsi="Lucida Console"/>
@@ -4387,7 +4469,7 @@
           <w:sz w:val="24"/>
           <w:szCs w:val="24"/>
         </w:rPr>
-        <w:t>val-</w:t>
+        <w:t>val</w:t>
       </w:r>
       <w:proofErr w:type="gramEnd"/>
       <w:r>
@@ -4398,8 +4480,8 @@
         </w:rPr>
         <w:t xml:space="preserve">) </w:t>
       </w:r>
-      <w:bookmarkStart w:id="14" w:name="StandaloneRoutine"/>
-      <w:bookmarkEnd w:id="14"/>
+      <w:bookmarkStart w:id="15" w:name="StandaloneRoutine"/>
+      <w:bookmarkEnd w:id="15"/>
       <w:r>
         <w:rPr>
           <w:rFonts w:ascii="Lucida Console" w:hAnsi="Lucida Console"/>
@@ -4938,7 +5020,7 @@
           <w:sz w:val="24"/>
           <w:szCs w:val="24"/>
         </w:rPr>
-        <w:t>val-</w:t>
+        <w:t>val</w:t>
       </w:r>
       <w:proofErr w:type="gramEnd"/>
       <w:r>
@@ -4968,7 +5050,7 @@
         </w:rPr>
         <w:t xml:space="preserve">) </w:t>
       </w:r>
-      <w:bookmarkStart w:id="15" w:name="InnerBlock"/>
+      <w:bookmarkStart w:id="16" w:name="InnerBlock"/>
       <w:r>
         <w:rPr>
           <w:rFonts w:ascii="Lucida Console" w:hAnsi="Lucida Console"/>
@@ -4977,7 +5059,7 @@
         </w:rPr>
         <w:t>InnerBlock</w:t>
       </w:r>
-      <w:bookmarkEnd w:id="15"/>
+      <w:bookmarkEnd w:id="16"/>
       <w:r>
         <w:rPr>
           <w:rFonts w:ascii="Lucida Console" w:hAnsi="Lucida Console"/>
@@ -5282,10 +5364,26 @@
           <w:sz w:val="24"/>
           <w:szCs w:val="24"/>
         </w:rPr>
-        <w:t xml:space="preserve">, sem-) </w:t>
-      </w:r>
-      <w:bookmarkStart w:id="16" w:name="WhenClause"/>
-      <w:bookmarkEnd w:id="16"/>
+        <w:t xml:space="preserve">, </w:t>
+      </w:r>
+      <w:r>
+        <w:rPr>
+          <w:rFonts w:ascii="Lucida Console" w:hAnsi="Lucida Console"/>
+          <w:sz w:val="24"/>
+          <w:szCs w:val="24"/>
+        </w:rPr>
+        <w:t>sem</w:t>
+      </w:r>
+      <w:r>
+        <w:rPr>
+          <w:rFonts w:ascii="Lucida Console" w:hAnsi="Lucida Console"/>
+          <w:sz w:val="24"/>
+          <w:szCs w:val="24"/>
+        </w:rPr>
+        <w:t xml:space="preserve">) </w:t>
+      </w:r>
+      <w:bookmarkStart w:id="17" w:name="WhenClause"/>
+      <w:bookmarkEnd w:id="17"/>
       <w:r>
         <w:rPr>
           <w:rFonts w:ascii="Lucida Console" w:hAnsi="Lucida Console"/>
@@ -5444,7 +5542,7 @@
           <w:sz w:val="24"/>
           <w:szCs w:val="24"/>
         </w:rPr>
-        <w:t>val-</w:t>
+        <w:t>val</w:t>
       </w:r>
       <w:proofErr w:type="gramEnd"/>
       <w:r>
@@ -5455,8 +5553,8 @@
         </w:rPr>
         <w:t xml:space="preserve">) </w:t>
       </w:r>
-      <w:bookmarkStart w:id="17" w:name="Parameters"/>
-      <w:bookmarkEnd w:id="17"/>
+      <w:bookmarkStart w:id="18" w:name="Parameters"/>
+      <w:bookmarkEnd w:id="18"/>
       <w:r>
         <w:rPr>
           <w:rFonts w:ascii="Lucida Console" w:hAnsi="Lucida Console"/>
@@ -5629,7 +5727,7 @@
           <w:sz w:val="24"/>
           <w:szCs w:val="24"/>
         </w:rPr>
-        <w:t>val-</w:t>
+        <w:t>val</w:t>
       </w:r>
       <w:proofErr w:type="gramEnd"/>
       <w:r>
@@ -5640,7 +5738,7 @@
         </w:rPr>
         <w:t xml:space="preserve">) </w:t>
       </w:r>
-      <w:bookmarkStart w:id="18" w:name="Parameter"/>
+      <w:bookmarkStart w:id="19" w:name="Parameter"/>
       <w:r>
         <w:rPr>
           <w:rFonts w:ascii="Lucida Console" w:hAnsi="Lucida Console"/>
@@ -5649,7 +5747,7 @@
         </w:rPr>
         <w:t>Parameter</w:t>
       </w:r>
-      <w:bookmarkEnd w:id="18"/>
+      <w:bookmarkEnd w:id="19"/>
       <w:r>
         <w:rPr>
           <w:rFonts w:ascii="Lucida Console" w:hAnsi="Lucida Console"/>
@@ -5992,7 +6090,7 @@
           <w:szCs w:val="24"/>
         </w:rPr>
       </w:pPr>
-      <w:bookmarkStart w:id="19" w:name="RequireBlock"/>
+      <w:bookmarkStart w:id="20" w:name="RequireBlock"/>
       <w:r>
         <w:rPr>
           <w:rFonts w:ascii="Lucida Console" w:hAnsi="Lucida Console"/>
@@ -6008,7 +6106,7 @@
           <w:sz w:val="24"/>
           <w:szCs w:val="24"/>
         </w:rPr>
-        <w:t>val-</w:t>
+        <w:t>val</w:t>
       </w:r>
       <w:proofErr w:type="gramEnd"/>
       <w:r>
@@ -6017,7 +6115,23 @@
           <w:sz w:val="24"/>
           <w:szCs w:val="24"/>
         </w:rPr>
-        <w:t xml:space="preserve">, sem-) </w:t>
+        <w:t xml:space="preserve">, </w:t>
+      </w:r>
+      <w:r>
+        <w:rPr>
+          <w:rFonts w:ascii="Lucida Console" w:hAnsi="Lucida Console"/>
+          <w:sz w:val="24"/>
+          <w:szCs w:val="24"/>
+        </w:rPr>
+        <w:t>sem</w:t>
+      </w:r>
+      <w:r>
+        <w:rPr>
+          <w:rFonts w:ascii="Lucida Console" w:hAnsi="Lucida Console"/>
+          <w:sz w:val="24"/>
+          <w:szCs w:val="24"/>
+        </w:rPr>
+        <w:t xml:space="preserve">) </w:t>
       </w:r>
       <w:r>
         <w:rPr>
@@ -6035,7 +6149,7 @@
         </w:rPr>
         <w:t>Block</w:t>
       </w:r>
-      <w:bookmarkEnd w:id="19"/>
+      <w:bookmarkEnd w:id="20"/>
       <w:r>
         <w:rPr>
           <w:rFonts w:ascii="Lucida Console" w:hAnsi="Lucida Console"/>
@@ -6131,7 +6245,7 @@
           <w:szCs w:val="24"/>
         </w:rPr>
       </w:pPr>
-      <w:bookmarkStart w:id="20" w:name="EnsureBlock"/>
+      <w:bookmarkStart w:id="21" w:name="EnsureBlock"/>
       <w:r>
         <w:rPr>
           <w:rFonts w:ascii="Lucida Console" w:hAnsi="Lucida Console"/>
@@ -6147,7 +6261,7 @@
           <w:sz w:val="24"/>
           <w:szCs w:val="24"/>
         </w:rPr>
-        <w:t>val-</w:t>
+        <w:t>val</w:t>
       </w:r>
       <w:proofErr w:type="gramEnd"/>
       <w:r>
@@ -6156,7 +6270,23 @@
           <w:sz w:val="24"/>
           <w:szCs w:val="24"/>
         </w:rPr>
-        <w:t xml:space="preserve">, sem-) </w:t>
+        <w:t xml:space="preserve">, </w:t>
+      </w:r>
+      <w:r>
+        <w:rPr>
+          <w:rFonts w:ascii="Lucida Console" w:hAnsi="Lucida Console"/>
+          <w:sz w:val="24"/>
+          <w:szCs w:val="24"/>
+        </w:rPr>
+        <w:t>sem</w:t>
+      </w:r>
+      <w:r>
+        <w:rPr>
+          <w:rFonts w:ascii="Lucida Console" w:hAnsi="Lucida Console"/>
+          <w:sz w:val="24"/>
+          <w:szCs w:val="24"/>
+        </w:rPr>
+        <w:t xml:space="preserve">) </w:t>
       </w:r>
       <w:r>
         <w:rPr>
@@ -6166,7 +6296,7 @@
         </w:rPr>
         <w:t>EnsureBlock</w:t>
       </w:r>
-      <w:bookmarkEnd w:id="20"/>
+      <w:bookmarkEnd w:id="21"/>
       <w:r>
         <w:rPr>
           <w:rFonts w:ascii="Lucida Console" w:hAnsi="Lucida Console"/>
@@ -6263,8 +6393,8 @@
           <w:szCs w:val="24"/>
         </w:rPr>
       </w:pPr>
-      <w:bookmarkStart w:id="21" w:name="PredicatesList"/>
-      <w:bookmarkStart w:id="22" w:name="Predicate"/>
+      <w:bookmarkStart w:id="22" w:name="PredicatesList"/>
+      <w:bookmarkStart w:id="23" w:name="Predicate"/>
       <w:r>
         <w:rPr>
           <w:rFonts w:ascii="Lucida Console" w:hAnsi="Lucida Console"/>
@@ -6280,7 +6410,7 @@
           <w:sz w:val="24"/>
           <w:szCs w:val="24"/>
         </w:rPr>
-        <w:t>val-</w:t>
+        <w:t>val</w:t>
       </w:r>
       <w:proofErr w:type="gramEnd"/>
       <w:r>
@@ -6289,10 +6419,26 @@
           <w:sz w:val="24"/>
           <w:szCs w:val="24"/>
         </w:rPr>
-        <w:t xml:space="preserve">, sem-) </w:t>
-      </w:r>
-      <w:bookmarkStart w:id="23" w:name="InvariantBlock"/>
-      <w:bookmarkEnd w:id="23"/>
+        <w:t xml:space="preserve">, </w:t>
+      </w:r>
+      <w:r>
+        <w:rPr>
+          <w:rFonts w:ascii="Lucida Console" w:hAnsi="Lucida Console"/>
+          <w:sz w:val="24"/>
+          <w:szCs w:val="24"/>
+        </w:rPr>
+        <w:t>sem</w:t>
+      </w:r>
+      <w:r>
+        <w:rPr>
+          <w:rFonts w:ascii="Lucida Console" w:hAnsi="Lucida Console"/>
+          <w:sz w:val="24"/>
+          <w:szCs w:val="24"/>
+        </w:rPr>
+        <w:t xml:space="preserve">) </w:t>
+      </w:r>
+      <w:bookmarkStart w:id="24" w:name="InvariantBlock"/>
+      <w:bookmarkEnd w:id="24"/>
       <w:proofErr w:type="gramStart"/>
       <w:r>
         <w:rPr>
@@ -6397,7 +6543,7 @@
           <w:sz w:val="24"/>
           <w:szCs w:val="24"/>
         </w:rPr>
-        <w:t>val-</w:t>
+        <w:t>val</w:t>
       </w:r>
       <w:proofErr w:type="gramEnd"/>
       <w:r>
@@ -6406,7 +6552,23 @@
           <w:sz w:val="24"/>
           <w:szCs w:val="24"/>
         </w:rPr>
-        <w:t xml:space="preserve">, sem-) </w:t>
+        <w:t xml:space="preserve">, </w:t>
+      </w:r>
+      <w:r>
+        <w:rPr>
+          <w:rFonts w:ascii="Lucida Console" w:hAnsi="Lucida Console"/>
+          <w:sz w:val="24"/>
+          <w:szCs w:val="24"/>
+        </w:rPr>
+        <w:t>sem</w:t>
+      </w:r>
+      <w:r>
+        <w:rPr>
+          <w:rFonts w:ascii="Lucida Console" w:hAnsi="Lucida Console"/>
+          <w:sz w:val="24"/>
+          <w:szCs w:val="24"/>
+        </w:rPr>
+        <w:t xml:space="preserve">) </w:t>
       </w:r>
       <w:proofErr w:type="gramStart"/>
       <w:r>
@@ -6417,7 +6579,7 @@
         </w:rPr>
         <w:t>PredicatesList</w:t>
       </w:r>
-      <w:bookmarkEnd w:id="21"/>
+      <w:bookmarkEnd w:id="22"/>
       <w:r>
         <w:rPr>
           <w:rFonts w:ascii="Lucida Console" w:hAnsi="Lucida Console"/>
@@ -6555,7 +6717,7 @@
           <w:sz w:val="24"/>
           <w:szCs w:val="24"/>
         </w:rPr>
-        <w:t>val-</w:t>
+        <w:t>val</w:t>
       </w:r>
       <w:proofErr w:type="gramEnd"/>
       <w:r>
@@ -6564,7 +6726,23 @@
           <w:sz w:val="24"/>
           <w:szCs w:val="24"/>
         </w:rPr>
-        <w:t xml:space="preserve">, sem-) </w:t>
+        <w:t xml:space="preserve">, </w:t>
+      </w:r>
+      <w:r>
+        <w:rPr>
+          <w:rFonts w:ascii="Lucida Console" w:hAnsi="Lucida Console"/>
+          <w:sz w:val="24"/>
+          <w:szCs w:val="24"/>
+        </w:rPr>
+        <w:t>sem</w:t>
+      </w:r>
+      <w:r>
+        <w:rPr>
+          <w:rFonts w:ascii="Lucida Console" w:hAnsi="Lucida Console"/>
+          <w:sz w:val="24"/>
+          <w:szCs w:val="24"/>
+        </w:rPr>
+        <w:t xml:space="preserve">) </w:t>
       </w:r>
       <w:r>
         <w:rPr>
@@ -6574,7 +6752,7 @@
         </w:rPr>
         <w:t>Predicate</w:t>
       </w:r>
-      <w:bookmarkEnd w:id="22"/>
+      <w:bookmarkEnd w:id="23"/>
       <w:r>
         <w:rPr>
           <w:rFonts w:ascii="Lucida Console" w:hAnsi="Lucida Console"/>
@@ -6679,7 +6857,7 @@
           <w:sz w:val="24"/>
           <w:szCs w:val="24"/>
         </w:rPr>
-        <w:t>val-</w:t>
+        <w:t>val</w:t>
       </w:r>
       <w:proofErr w:type="gramEnd"/>
       <w:r>
@@ -6690,8 +6868,8 @@
         </w:rPr>
         <w:t xml:space="preserve">) </w:t>
       </w:r>
-      <w:bookmarkStart w:id="24" w:name="UnitDeclaration"/>
-      <w:bookmarkEnd w:id="24"/>
+      <w:bookmarkStart w:id="25" w:name="UnitDeclaration"/>
+      <w:bookmarkEnd w:id="25"/>
       <w:r>
         <w:rPr>
           <w:rFonts w:ascii="Lucida Console" w:hAnsi="Lucida Console"/>
@@ -7465,7 +7643,7 @@
           <w:szCs w:val="24"/>
         </w:rPr>
       </w:pPr>
-      <w:bookmarkStart w:id="25" w:name="InheritDirective"/>
+      <w:bookmarkStart w:id="26" w:name="InheritDirective"/>
       <w:r>
         <w:rPr>
           <w:rFonts w:ascii="Lucida Console" w:hAnsi="Lucida Console"/>
@@ -7481,7 +7659,7 @@
           <w:sz w:val="24"/>
           <w:szCs w:val="24"/>
         </w:rPr>
-        <w:t>val-</w:t>
+        <w:t>val</w:t>
       </w:r>
       <w:proofErr w:type="gramEnd"/>
       <w:r>
@@ -7500,7 +7678,7 @@
         </w:rPr>
         <w:t>InheritDirective</w:t>
       </w:r>
-      <w:bookmarkEnd w:id="25"/>
+      <w:bookmarkEnd w:id="26"/>
       <w:r>
         <w:rPr>
           <w:rFonts w:ascii="Lucida Console" w:hAnsi="Lucida Console"/>
@@ -7597,7 +7775,7 @@
           <w:szCs w:val="24"/>
         </w:rPr>
       </w:pPr>
-      <w:bookmarkStart w:id="26" w:name="Parent"/>
+      <w:bookmarkStart w:id="27" w:name="Parent"/>
       <w:r>
         <w:rPr>
           <w:rFonts w:ascii="Lucida Console" w:hAnsi="Lucida Console"/>
@@ -7613,7 +7791,7 @@
           <w:sz w:val="24"/>
           <w:szCs w:val="24"/>
         </w:rPr>
-        <w:t>val-</w:t>
+        <w:t>val</w:t>
       </w:r>
       <w:proofErr w:type="gramEnd"/>
       <w:r>
@@ -7632,7 +7810,7 @@
         </w:rPr>
         <w:t>Parent</w:t>
       </w:r>
-      <w:bookmarkEnd w:id="26"/>
+      <w:bookmarkEnd w:id="27"/>
       <w:r>
         <w:rPr>
           <w:rFonts w:ascii="Lucida Console" w:hAnsi="Lucida Console"/>
@@ -7770,7 +7948,7 @@
           <w:szCs w:val="24"/>
         </w:rPr>
       </w:pPr>
-      <w:bookmarkStart w:id="27" w:name="FormalGenerics"/>
+      <w:bookmarkStart w:id="28" w:name="FormalGenerics"/>
       <w:r>
         <w:rPr>
           <w:rFonts w:ascii="Lucida Console" w:hAnsi="Lucida Console"/>
@@ -7786,7 +7964,7 @@
           <w:sz w:val="24"/>
           <w:szCs w:val="24"/>
         </w:rPr>
-        <w:t>val-</w:t>
+        <w:t>val</w:t>
       </w:r>
       <w:proofErr w:type="gramEnd"/>
       <w:r>
@@ -7797,8 +7975,8 @@
         </w:rPr>
         <w:t xml:space="preserve">) </w:t>
       </w:r>
-      <w:bookmarkStart w:id="28" w:name="MemberName"/>
-      <w:bookmarkEnd w:id="28"/>
+      <w:bookmarkStart w:id="29" w:name="MemberName"/>
+      <w:bookmarkEnd w:id="29"/>
       <w:r>
         <w:rPr>
           <w:rFonts w:ascii="Lucida Console" w:hAnsi="Lucida Console"/>
@@ -7907,7 +8085,7 @@
           <w:sz w:val="24"/>
           <w:szCs w:val="24"/>
         </w:rPr>
-        <w:t>val-</w:t>
+        <w:t>val</w:t>
       </w:r>
       <w:proofErr w:type="gramEnd"/>
       <w:r>
@@ -7926,7 +8104,7 @@
         </w:rPr>
         <w:t>FormalGenerics</w:t>
       </w:r>
-      <w:bookmarkEnd w:id="27"/>
+      <w:bookmarkEnd w:id="28"/>
       <w:r>
         <w:rPr>
           <w:rFonts w:ascii="Lucida Console" w:hAnsi="Lucida Console"/>
@@ -8046,7 +8224,7 @@
           <w:sz w:val="24"/>
           <w:szCs w:val="24"/>
         </w:rPr>
-        <w:t>val-</w:t>
+        <w:t>val</w:t>
       </w:r>
       <w:proofErr w:type="gramEnd"/>
       <w:r>
@@ -8295,7 +8473,7 @@
           <w:szCs w:val="24"/>
         </w:rPr>
       </w:pPr>
-      <w:bookmarkStart w:id="29" w:name="FeatureSelection"/>
+      <w:bookmarkStart w:id="30" w:name="FeatureSelection"/>
       <w:r>
         <w:rPr>
           <w:rFonts w:ascii="Lucida Console" w:hAnsi="Lucida Console"/>
@@ -8311,7 +8489,7 @@
           <w:sz w:val="24"/>
           <w:szCs w:val="24"/>
         </w:rPr>
-        <w:t>val-</w:t>
+        <w:t>val</w:t>
       </w:r>
       <w:proofErr w:type="gramEnd"/>
       <w:r>
@@ -8322,25 +8500,25 @@
         </w:rPr>
         <w:t xml:space="preserve">) </w:t>
       </w:r>
-      <w:bookmarkStart w:id="30" w:name="MemberSelection"/>
+      <w:bookmarkStart w:id="31" w:name="MemberSelection"/>
+      <w:bookmarkEnd w:id="31"/>
+      <w:r>
+        <w:rPr>
+          <w:rFonts w:ascii="Lucida Console" w:hAnsi="Lucida Console"/>
+          <w:sz w:val="24"/>
+          <w:szCs w:val="24"/>
+        </w:rPr>
+        <w:t>Member</w:t>
+      </w:r>
+      <w:r>
+        <w:rPr>
+          <w:rFonts w:ascii="Lucida Console" w:hAnsi="Lucida Console"/>
+          <w:sz w:val="24"/>
+          <w:szCs w:val="24"/>
+        </w:rPr>
+        <w:t>Selection</w:t>
+      </w:r>
       <w:bookmarkEnd w:id="30"/>
-      <w:r>
-        <w:rPr>
-          <w:rFonts w:ascii="Lucida Console" w:hAnsi="Lucida Console"/>
-          <w:sz w:val="24"/>
-          <w:szCs w:val="24"/>
-        </w:rPr>
-        <w:t>Member</w:t>
-      </w:r>
-      <w:r>
-        <w:rPr>
-          <w:rFonts w:ascii="Lucida Console" w:hAnsi="Lucida Console"/>
-          <w:sz w:val="24"/>
-          <w:szCs w:val="24"/>
-        </w:rPr>
-        <w:t>Selection</w:t>
-      </w:r>
-      <w:bookmarkEnd w:id="29"/>
       <w:r>
         <w:rPr>
           <w:rFonts w:ascii="Lucida Console" w:hAnsi="Lucida Console"/>
@@ -8480,7 +8658,7 @@
           <w:sz w:val="24"/>
           <w:szCs w:val="24"/>
         </w:rPr>
-        <w:t>val-</w:t>
+        <w:t>val</w:t>
       </w:r>
       <w:proofErr w:type="gramEnd"/>
       <w:r>
@@ -8491,8 +8669,8 @@
         </w:rPr>
         <w:t xml:space="preserve">) </w:t>
       </w:r>
-      <w:bookmarkStart w:id="31" w:name="InheritedMemberOverriding"/>
-      <w:bookmarkEnd w:id="31"/>
+      <w:bookmarkStart w:id="32" w:name="InheritedMemberOverriding"/>
+      <w:bookmarkEnd w:id="32"/>
       <w:r>
         <w:rPr>
           <w:rFonts w:ascii="Lucida Console" w:hAnsi="Lucida Console"/>
@@ -8704,7 +8882,7 @@
           <w:sz w:val="24"/>
           <w:szCs w:val="24"/>
         </w:rPr>
-        <w:t>val-</w:t>
+        <w:t>val</w:t>
       </w:r>
       <w:proofErr w:type="gramEnd"/>
       <w:r>
@@ -8715,7 +8893,7 @@
         </w:rPr>
         <w:t xml:space="preserve">) </w:t>
       </w:r>
-      <w:bookmarkStart w:id="32" w:name="InitProcedureInheritance"/>
+      <w:bookmarkStart w:id="33" w:name="InitProcedureInheritance"/>
       <w:r>
         <w:rPr>
           <w:rFonts w:ascii="Lucida Console" w:hAnsi="Lucida Console"/>
@@ -8724,7 +8902,7 @@
         </w:rPr>
         <w:t>InitProcedureInheritance</w:t>
       </w:r>
-      <w:bookmarkEnd w:id="32"/>
+      <w:bookmarkEnd w:id="33"/>
       <w:r>
         <w:rPr>
           <w:rFonts w:ascii="Lucida Console" w:hAnsi="Lucida Console"/>
@@ -8942,9 +9120,9 @@
           <w:szCs w:val="24"/>
         </w:rPr>
       </w:pPr>
-      <w:bookmarkStart w:id="33" w:name="InheritedFeatureOverriding"/>
-      <w:bookmarkStart w:id="34" w:name="FeatureDeclaration"/>
-      <w:bookmarkEnd w:id="33"/>
+      <w:bookmarkStart w:id="34" w:name="InheritedFeatureOverriding"/>
+      <w:bookmarkStart w:id="35" w:name="FeatureDeclaration"/>
+      <w:bookmarkEnd w:id="34"/>
       <w:r>
         <w:rPr>
           <w:rFonts w:ascii="Lucida Console" w:hAnsi="Lucida Console"/>
@@ -8960,7 +9138,7 @@
           <w:sz w:val="24"/>
           <w:szCs w:val="24"/>
         </w:rPr>
-        <w:t>val-</w:t>
+        <w:t>val</w:t>
       </w:r>
       <w:proofErr w:type="gramEnd"/>
       <w:r>
@@ -8971,8 +9149,8 @@
         </w:rPr>
         <w:t xml:space="preserve">) </w:t>
       </w:r>
-      <w:bookmarkStart w:id="35" w:name="MemberVisibility"/>
-      <w:bookmarkEnd w:id="35"/>
+      <w:bookmarkStart w:id="36" w:name="MemberVisibility"/>
+      <w:bookmarkEnd w:id="36"/>
       <w:r>
         <w:rPr>
           <w:rFonts w:ascii="Lucida Console" w:hAnsi="Lucida Console"/>
@@ -9189,7 +9367,7 @@
           <w:sz w:val="24"/>
           <w:szCs w:val="24"/>
         </w:rPr>
-        <w:t>val-</w:t>
+        <w:t>val</w:t>
       </w:r>
       <w:proofErr w:type="gramEnd"/>
       <w:r>
@@ -9200,8 +9378,8 @@
         </w:rPr>
         <w:t xml:space="preserve">) </w:t>
       </w:r>
-      <w:bookmarkStart w:id="36" w:name="MemberDeclaration"/>
-      <w:bookmarkEnd w:id="36"/>
+      <w:bookmarkStart w:id="37" w:name="MemberDeclaration"/>
+      <w:bookmarkEnd w:id="37"/>
       <w:r>
         <w:rPr>
           <w:rFonts w:ascii="Lucida Console" w:hAnsi="Lucida Console"/>
@@ -9210,7 +9388,7 @@
         </w:rPr>
         <w:t>MemberDeclaration</w:t>
       </w:r>
-      <w:bookmarkEnd w:id="34"/>
+      <w:bookmarkEnd w:id="35"/>
       <w:r>
         <w:rPr>
           <w:rFonts w:ascii="Lucida Console" w:hAnsi="Lucida Console"/>
@@ -9436,7 +9614,7 @@
           <w:sz w:val="24"/>
           <w:szCs w:val="24"/>
         </w:rPr>
-        <w:t>val-</w:t>
+        <w:t>val</w:t>
       </w:r>
       <w:proofErr w:type="gramEnd"/>
       <w:r>
@@ -9455,8 +9633,8 @@
         </w:rPr>
         <w:t xml:space="preserve"> </w:t>
       </w:r>
-      <w:bookmarkStart w:id="37" w:name="InitDeclaration"/>
-      <w:bookmarkEnd w:id="37"/>
+      <w:bookmarkStart w:id="38" w:name="InitDeclaration"/>
+      <w:bookmarkEnd w:id="38"/>
       <w:r>
         <w:rPr>
           <w:rFonts w:ascii="Lucida Console" w:hAnsi="Lucida Console"/>
@@ -9826,7 +10004,7 @@
           <w:szCs w:val="24"/>
         </w:rPr>
       </w:pPr>
-      <w:bookmarkStart w:id="38" w:name="UnitRoutineDeclaration"/>
+      <w:bookmarkStart w:id="39" w:name="UnitRoutineDeclaration"/>
       <w:r>
         <w:rPr>
           <w:rFonts w:ascii="Lucida Console" w:hAnsi="Lucida Console"/>
@@ -9842,7 +10020,7 @@
           <w:sz w:val="24"/>
           <w:szCs w:val="24"/>
         </w:rPr>
-        <w:t>val-</w:t>
+        <w:t>val</w:t>
       </w:r>
       <w:proofErr w:type="gramEnd"/>
       <w:r>
@@ -9861,7 +10039,7 @@
         </w:rPr>
         <w:t>UnitRoutineDeclaration</w:t>
       </w:r>
-      <w:bookmarkEnd w:id="38"/>
+      <w:bookmarkEnd w:id="39"/>
       <w:r>
         <w:rPr>
           <w:rFonts w:ascii="Lucida Console" w:hAnsi="Lucida Console"/>
@@ -10517,7 +10695,7 @@
           <w:sz w:val="24"/>
           <w:szCs w:val="24"/>
         </w:rPr>
-        <w:t>val-</w:t>
+        <w:t>val</w:t>
       </w:r>
       <w:proofErr w:type="gramEnd"/>
       <w:r>
@@ -10528,8 +10706,8 @@
         </w:rPr>
         <w:t xml:space="preserve">) </w:t>
       </w:r>
-      <w:bookmarkStart w:id="39" w:name="RoutineName"/>
-      <w:bookmarkEnd w:id="39"/>
+      <w:bookmarkStart w:id="40" w:name="RoutineName"/>
+      <w:bookmarkEnd w:id="40"/>
       <w:proofErr w:type="gramStart"/>
       <w:r>
         <w:rPr>
@@ -10680,7 +10858,7 @@
           <w:sz w:val="24"/>
           <w:szCs w:val="24"/>
         </w:rPr>
-        <w:t>val-</w:t>
+        <w:t>val</w:t>
       </w:r>
       <w:proofErr w:type="gramEnd"/>
       <w:r>
@@ -10691,8 +10869,8 @@
         </w:rPr>
         <w:t xml:space="preserve">) </w:t>
       </w:r>
-      <w:bookmarkStart w:id="40" w:name="AliasName"/>
-      <w:bookmarkEnd w:id="40"/>
+      <w:bookmarkStart w:id="41" w:name="AliasName"/>
+      <w:bookmarkEnd w:id="41"/>
       <w:proofErr w:type="gramStart"/>
       <w:r>
         <w:rPr>
@@ -10814,7 +10992,7 @@
           <w:sz w:val="24"/>
           <w:szCs w:val="24"/>
         </w:rPr>
-        <w:t>val-</w:t>
+        <w:t>val</w:t>
       </w:r>
       <w:proofErr w:type="gramEnd"/>
       <w:r>
@@ -10825,8 +11003,8 @@
         </w:rPr>
         <w:t xml:space="preserve">) </w:t>
       </w:r>
-      <w:bookmarkStart w:id="41" w:name="OperatorName"/>
-      <w:bookmarkEnd w:id="41"/>
+      <w:bookmarkStart w:id="42" w:name="OperatorName"/>
+      <w:bookmarkEnd w:id="42"/>
       <w:proofErr w:type="gramStart"/>
       <w:r>
         <w:rPr>
@@ -10907,7 +11085,7 @@
           <w:sz w:val="24"/>
           <w:szCs w:val="24"/>
         </w:rPr>
-        <w:t>val-</w:t>
+        <w:t>val</w:t>
       </w:r>
       <w:proofErr w:type="gramEnd"/>
       <w:r>
@@ -10918,8 +11096,8 @@
         </w:rPr>
         <w:t xml:space="preserve">) </w:t>
       </w:r>
-      <w:bookmarkStart w:id="42" w:name="OperatorSign"/>
-      <w:bookmarkEnd w:id="42"/>
+      <w:bookmarkStart w:id="43" w:name="OperatorSign"/>
+      <w:bookmarkEnd w:id="43"/>
       <w:proofErr w:type="gramStart"/>
       <w:r>
         <w:rPr>
@@ -11262,7 +11440,7 @@
           <w:szCs w:val="24"/>
         </w:rPr>
       </w:pPr>
-      <w:bookmarkStart w:id="43" w:name="ConstObjectsDeclaration"/>
+      <w:bookmarkStart w:id="44" w:name="ConstObjectsDeclaration"/>
     </w:p>
     <w:p>
       <w:pPr>
@@ -11287,7 +11465,7 @@
           <w:sz w:val="24"/>
           <w:szCs w:val="24"/>
         </w:rPr>
-        <w:t>val-</w:t>
+        <w:t>val</w:t>
       </w:r>
       <w:proofErr w:type="gramEnd"/>
       <w:r>
@@ -11296,7 +11474,23 @@
           <w:sz w:val="24"/>
           <w:szCs w:val="24"/>
         </w:rPr>
-        <w:t xml:space="preserve">, sem-) </w:t>
+        <w:t xml:space="preserve">, </w:t>
+      </w:r>
+      <w:r>
+        <w:rPr>
+          <w:rFonts w:ascii="Lucida Console" w:hAnsi="Lucida Console"/>
+          <w:sz w:val="24"/>
+          <w:szCs w:val="24"/>
+        </w:rPr>
+        <w:t>sem</w:t>
+      </w:r>
+      <w:r>
+        <w:rPr>
+          <w:rFonts w:ascii="Lucida Console" w:hAnsi="Lucida Console"/>
+          <w:sz w:val="24"/>
+          <w:szCs w:val="24"/>
+        </w:rPr>
+        <w:t xml:space="preserve">) </w:t>
       </w:r>
       <w:r>
         <w:rPr>
@@ -11306,7 +11500,7 @@
         </w:rPr>
         <w:t>ConstObjectsDeclaration</w:t>
       </w:r>
-      <w:bookmarkEnd w:id="43"/>
+      <w:bookmarkEnd w:id="44"/>
       <w:r>
         <w:rPr>
           <w:rFonts w:ascii="Lucida Console" w:hAnsi="Lucida Console"/>
@@ -11447,7 +11641,7 @@
           <w:szCs w:val="24"/>
         </w:rPr>
       </w:pPr>
-      <w:bookmarkStart w:id="44" w:name="ConstObject"/>
+      <w:bookmarkStart w:id="45" w:name="ConstObject"/>
       <w:r>
         <w:rPr>
           <w:rFonts w:ascii="Lucida Console" w:hAnsi="Lucida Console"/>
@@ -11463,7 +11657,7 @@
           <w:sz w:val="24"/>
           <w:szCs w:val="24"/>
         </w:rPr>
-        <w:t>val-</w:t>
+        <w:t>val</w:t>
       </w:r>
       <w:proofErr w:type="gramEnd"/>
       <w:r>
@@ -11472,7 +11666,23 @@
           <w:sz w:val="24"/>
           <w:szCs w:val="24"/>
         </w:rPr>
-        <w:t xml:space="preserve">, sem-) </w:t>
+        <w:t xml:space="preserve">, </w:t>
+      </w:r>
+      <w:r>
+        <w:rPr>
+          <w:rFonts w:ascii="Lucida Console" w:hAnsi="Lucida Console"/>
+          <w:sz w:val="24"/>
+          <w:szCs w:val="24"/>
+        </w:rPr>
+        <w:t>sem</w:t>
+      </w:r>
+      <w:r>
+        <w:rPr>
+          <w:rFonts w:ascii="Lucida Console" w:hAnsi="Lucida Console"/>
+          <w:sz w:val="24"/>
+          <w:szCs w:val="24"/>
+        </w:rPr>
+        <w:t xml:space="preserve">) </w:t>
       </w:r>
       <w:proofErr w:type="gramStart"/>
       <w:r>
@@ -11483,7 +11693,7 @@
         </w:rPr>
         <w:t>ConstObject</w:t>
       </w:r>
-      <w:bookmarkEnd w:id="44"/>
+      <w:bookmarkEnd w:id="45"/>
       <w:r>
         <w:rPr>
           <w:rFonts w:ascii="Lucida Console" w:hAnsi="Lucida Console"/>
@@ -12012,7 +12222,7 @@
           <w:sz w:val="24"/>
           <w:szCs w:val="24"/>
         </w:rPr>
-        <w:t>val-</w:t>
+        <w:t>val</w:t>
       </w:r>
       <w:proofErr w:type="gramEnd"/>
       <w:r>
@@ -12021,9 +12231,25 @@
           <w:sz w:val="24"/>
           <w:szCs w:val="24"/>
         </w:rPr>
-        <w:t xml:space="preserve">, sem-) </w:t>
-      </w:r>
-      <w:bookmarkStart w:id="45" w:name="RegularExpression"/>
+        <w:t xml:space="preserve">, </w:t>
+      </w:r>
+      <w:r>
+        <w:rPr>
+          <w:rFonts w:ascii="Lucida Console" w:hAnsi="Lucida Console"/>
+          <w:sz w:val="24"/>
+          <w:szCs w:val="24"/>
+        </w:rPr>
+        <w:t>sem</w:t>
+      </w:r>
+      <w:r>
+        <w:rPr>
+          <w:rFonts w:ascii="Lucida Console" w:hAnsi="Lucida Console"/>
+          <w:sz w:val="24"/>
+          <w:szCs w:val="24"/>
+        </w:rPr>
+        <w:t xml:space="preserve">) </w:t>
+      </w:r>
+      <w:bookmarkStart w:id="46" w:name="RegularExpression"/>
       <w:r>
         <w:rPr>
           <w:rFonts w:ascii="Lucida Console" w:hAnsi="Lucida Console"/>
@@ -12032,7 +12258,7 @@
         </w:rPr>
         <w:t>RegularExpression</w:t>
       </w:r>
-      <w:bookmarkEnd w:id="45"/>
+      <w:bookmarkEnd w:id="46"/>
       <w:r>
         <w:rPr>
           <w:rFonts w:ascii="Lucida Console" w:hAnsi="Lucida Console"/>
@@ -12229,9 +12455,25 @@
           <w:sz w:val="24"/>
           <w:szCs w:val="24"/>
         </w:rPr>
-        <w:t xml:space="preserve">, sem-) </w:t>
-      </w:r>
-      <w:bookmarkStart w:id="46" w:name="Statement"/>
+        <w:t xml:space="preserve">, </w:t>
+      </w:r>
+      <w:r>
+        <w:rPr>
+          <w:rFonts w:ascii="Lucida Console" w:hAnsi="Lucida Console"/>
+          <w:sz w:val="24"/>
+          <w:szCs w:val="24"/>
+        </w:rPr>
+        <w:t>sem</w:t>
+      </w:r>
+      <w:r>
+        <w:rPr>
+          <w:rFonts w:ascii="Lucida Console" w:hAnsi="Lucida Console"/>
+          <w:sz w:val="24"/>
+          <w:szCs w:val="24"/>
+        </w:rPr>
+        <w:t xml:space="preserve">) </w:t>
+      </w:r>
+      <w:bookmarkStart w:id="47" w:name="Statement"/>
       <w:r>
         <w:rPr>
           <w:rFonts w:ascii="Lucida Console" w:hAnsi="Lucida Console"/>
@@ -12248,7 +12490,7 @@
         </w:rPr>
         <w:t>t</w:t>
       </w:r>
-      <w:bookmarkEnd w:id="46"/>
+      <w:bookmarkEnd w:id="47"/>
       <w:r>
         <w:rPr>
           <w:rFonts w:ascii="Lucida Console" w:hAnsi="Lucida Console"/>
@@ -12448,7 +12690,25 @@
             <w:sz w:val="24"/>
             <w:szCs w:val="24"/>
           </w:rPr>
-          <w:t>IfCase</w:t>
+          <w:t>IfC</w:t>
+        </w:r>
+        <w:r>
+          <w:rPr>
+            <w:rStyle w:val="a6"/>
+            <w:rFonts w:ascii="Lucida Console" w:hAnsi="Lucida Console"/>
+            <w:sz w:val="24"/>
+            <w:szCs w:val="24"/>
+          </w:rPr>
+          <w:t>a</w:t>
+        </w:r>
+        <w:r>
+          <w:rPr>
+            <w:rStyle w:val="a6"/>
+            <w:rFonts w:ascii="Lucida Console" w:hAnsi="Lucida Console"/>
+            <w:sz w:val="24"/>
+            <w:szCs w:val="24"/>
+          </w:rPr>
+          <w:t>se</w:t>
         </w:r>
       </w:hyperlink>
     </w:p>
@@ -12697,7 +12957,7 @@
           <w:sz w:val="24"/>
           <w:szCs w:val="24"/>
         </w:rPr>
-        <w:t>val-</w:t>
+        <w:t>val</w:t>
       </w:r>
       <w:proofErr w:type="gramEnd"/>
       <w:r>
@@ -12706,10 +12966,26 @@
           <w:sz w:val="24"/>
           <w:szCs w:val="24"/>
         </w:rPr>
-        <w:t xml:space="preserve">, sem-) </w:t>
-      </w:r>
-      <w:bookmarkStart w:id="47" w:name="Detach"/>
-      <w:bookmarkEnd w:id="47"/>
+        <w:t xml:space="preserve">, </w:t>
+      </w:r>
+      <w:r>
+        <w:rPr>
+          <w:rFonts w:ascii="Lucida Console" w:hAnsi="Lucida Console"/>
+          <w:sz w:val="24"/>
+          <w:szCs w:val="24"/>
+        </w:rPr>
+        <w:t>sem</w:t>
+      </w:r>
+      <w:r>
+        <w:rPr>
+          <w:rFonts w:ascii="Lucida Console" w:hAnsi="Lucida Console"/>
+          <w:sz w:val="24"/>
+          <w:szCs w:val="24"/>
+        </w:rPr>
+        <w:t xml:space="preserve">) </w:t>
+      </w:r>
+      <w:bookmarkStart w:id="48" w:name="Detach"/>
+      <w:bookmarkEnd w:id="48"/>
       <w:r>
         <w:rPr>
           <w:rFonts w:ascii="Lucida Console" w:hAnsi="Lucida Console"/>
@@ -12788,7 +13064,7 @@
           <w:sz w:val="24"/>
           <w:szCs w:val="24"/>
         </w:rPr>
-        <w:t>val-</w:t>
+        <w:t>val</w:t>
       </w:r>
       <w:proofErr w:type="gramEnd"/>
       <w:r>
@@ -12797,10 +13073,26 @@
           <w:sz w:val="24"/>
           <w:szCs w:val="24"/>
         </w:rPr>
-        <w:t xml:space="preserve">, sem-) </w:t>
-      </w:r>
-      <w:bookmarkStart w:id="48" w:name="Raise"/>
-      <w:bookmarkEnd w:id="48"/>
+        <w:t xml:space="preserve">, </w:t>
+      </w:r>
+      <w:r>
+        <w:rPr>
+          <w:rFonts w:ascii="Lucida Console" w:hAnsi="Lucida Console"/>
+          <w:sz w:val="24"/>
+          <w:szCs w:val="24"/>
+        </w:rPr>
+        <w:t>sem</w:t>
+      </w:r>
+      <w:r>
+        <w:rPr>
+          <w:rFonts w:ascii="Lucida Console" w:hAnsi="Lucida Console"/>
+          <w:sz w:val="24"/>
+          <w:szCs w:val="24"/>
+        </w:rPr>
+        <w:t xml:space="preserve">) </w:t>
+      </w:r>
+      <w:bookmarkStart w:id="49" w:name="Raise"/>
+      <w:bookmarkEnd w:id="49"/>
       <w:r>
         <w:rPr>
           <w:rFonts w:ascii="Lucida Console" w:hAnsi="Lucida Console"/>
@@ -12932,10 +13224,26 @@
           <w:sz w:val="24"/>
           <w:szCs w:val="24"/>
         </w:rPr>
-        <w:t xml:space="preserve">, sem-) </w:t>
-      </w:r>
-      <w:bookmarkStart w:id="49" w:name="Return"/>
-      <w:bookmarkEnd w:id="49"/>
+        <w:t xml:space="preserve">, </w:t>
+      </w:r>
+      <w:r>
+        <w:rPr>
+          <w:rFonts w:ascii="Lucida Console" w:hAnsi="Lucida Console"/>
+          <w:sz w:val="24"/>
+          <w:szCs w:val="24"/>
+        </w:rPr>
+        <w:t>sem</w:t>
+      </w:r>
+      <w:r>
+        <w:rPr>
+          <w:rFonts w:ascii="Lucida Console" w:hAnsi="Lucida Console"/>
+          <w:sz w:val="24"/>
+          <w:szCs w:val="24"/>
+        </w:rPr>
+        <w:t xml:space="preserve">) </w:t>
+      </w:r>
+      <w:bookmarkStart w:id="50" w:name="Return"/>
+      <w:bookmarkEnd w:id="50"/>
       <w:r>
         <w:rPr>
           <w:rFonts w:ascii="Lucida Console" w:hAnsi="Lucida Console"/>
@@ -13039,8 +13347,8 @@
           <w:szCs w:val="24"/>
         </w:rPr>
       </w:pPr>
-      <w:bookmarkStart w:id="50" w:name="Try"/>
-      <w:bookmarkEnd w:id="50"/>
+      <w:bookmarkStart w:id="51" w:name="Try"/>
+      <w:bookmarkEnd w:id="51"/>
       <w:r>
         <w:rPr>
           <w:rFonts w:ascii="Lucida Console" w:hAnsi="Lucida Console"/>
@@ -13056,7 +13364,7 @@
           <w:sz w:val="24"/>
           <w:szCs w:val="24"/>
         </w:rPr>
-        <w:t>val-</w:t>
+        <w:t>val</w:t>
       </w:r>
       <w:proofErr w:type="gramEnd"/>
       <w:r>
@@ -13065,10 +13373,26 @@
           <w:sz w:val="24"/>
           <w:szCs w:val="24"/>
         </w:rPr>
-        <w:t xml:space="preserve">, sem-) </w:t>
-      </w:r>
-      <w:bookmarkStart w:id="51" w:name="HyperBlock"/>
-      <w:bookmarkEnd w:id="51"/>
+        <w:t xml:space="preserve">, </w:t>
+      </w:r>
+      <w:r>
+        <w:rPr>
+          <w:rFonts w:ascii="Lucida Console" w:hAnsi="Lucida Console"/>
+          <w:sz w:val="24"/>
+          <w:szCs w:val="24"/>
+        </w:rPr>
+        <w:t>sem</w:t>
+      </w:r>
+      <w:r>
+        <w:rPr>
+          <w:rFonts w:ascii="Lucida Console" w:hAnsi="Lucida Console"/>
+          <w:sz w:val="24"/>
+          <w:szCs w:val="24"/>
+        </w:rPr>
+        <w:t xml:space="preserve">) </w:t>
+      </w:r>
+      <w:bookmarkStart w:id="52" w:name="HyperBlock"/>
+      <w:bookmarkEnd w:id="52"/>
       <w:r>
         <w:rPr>
           <w:rFonts w:ascii="Lucida Console" w:hAnsi="Lucida Console"/>
@@ -13235,10 +13559,26 @@
           <w:sz w:val="24"/>
           <w:szCs w:val="24"/>
         </w:rPr>
-        <w:t xml:space="preserve">, sem-) </w:t>
-      </w:r>
-      <w:bookmarkStart w:id="52" w:name="Assignment"/>
-      <w:bookmarkEnd w:id="52"/>
+        <w:t xml:space="preserve">, </w:t>
+      </w:r>
+      <w:r>
+        <w:rPr>
+          <w:rFonts w:ascii="Lucida Console" w:hAnsi="Lucida Console"/>
+          <w:sz w:val="24"/>
+          <w:szCs w:val="24"/>
+        </w:rPr>
+        <w:t>sem</w:t>
+      </w:r>
+      <w:r>
+        <w:rPr>
+          <w:rFonts w:ascii="Lucida Console" w:hAnsi="Lucida Console"/>
+          <w:sz w:val="24"/>
+          <w:szCs w:val="24"/>
+        </w:rPr>
+        <w:t xml:space="preserve">) </w:t>
+      </w:r>
+      <w:bookmarkStart w:id="53" w:name="Assignment"/>
+      <w:bookmarkEnd w:id="53"/>
       <w:r>
         <w:rPr>
           <w:rFonts w:ascii="Lucida Console" w:hAnsi="Lucida Console"/>
@@ -13351,7 +13691,7 @@
           <w:szCs w:val="24"/>
         </w:rPr>
       </w:pPr>
-      <w:bookmarkStart w:id="53" w:name="AttributeNamesList"/>
+      <w:bookmarkStart w:id="54" w:name="AttributeNamesList"/>
       <w:r>
         <w:rPr>
           <w:rFonts w:ascii="Lucida Console" w:hAnsi="Lucida Console"/>
@@ -13367,7 +13707,7 @@
           <w:sz w:val="24"/>
           <w:szCs w:val="24"/>
         </w:rPr>
-        <w:t>val-</w:t>
+        <w:t>val</w:t>
       </w:r>
       <w:proofErr w:type="gramEnd"/>
       <w:r>
@@ -13376,9 +13716,25 @@
           <w:sz w:val="24"/>
           <w:szCs w:val="24"/>
         </w:rPr>
-        <w:t xml:space="preserve">, sem-) </w:t>
-      </w:r>
-      <w:bookmarkStart w:id="54" w:name="Writable"/>
+        <w:t xml:space="preserve">, </w:t>
+      </w:r>
+      <w:r>
+        <w:rPr>
+          <w:rFonts w:ascii="Lucida Console" w:hAnsi="Lucida Console"/>
+          <w:sz w:val="24"/>
+          <w:szCs w:val="24"/>
+        </w:rPr>
+        <w:t>sem</w:t>
+      </w:r>
+      <w:r>
+        <w:rPr>
+          <w:rFonts w:ascii="Lucida Console" w:hAnsi="Lucida Console"/>
+          <w:sz w:val="24"/>
+          <w:szCs w:val="24"/>
+        </w:rPr>
+        <w:t xml:space="preserve">) </w:t>
+      </w:r>
+      <w:bookmarkStart w:id="55" w:name="Writable"/>
       <w:r>
         <w:rPr>
           <w:rFonts w:ascii="Lucida Console" w:hAnsi="Lucida Console"/>
@@ -13387,7 +13743,7 @@
         </w:rPr>
         <w:t>Writable</w:t>
       </w:r>
-      <w:bookmarkEnd w:id="54"/>
+      <w:bookmarkEnd w:id="55"/>
       <w:r>
         <w:rPr>
           <w:rFonts w:ascii="Lucida Console" w:hAnsi="Lucida Console"/>
@@ -13696,10 +14052,26 @@
           <w:sz w:val="24"/>
           <w:szCs w:val="24"/>
         </w:rPr>
-        <w:t xml:space="preserve">, sem-) </w:t>
-      </w:r>
-      <w:bookmarkStart w:id="55" w:name="LocalAttributeCreation"/>
-      <w:bookmarkEnd w:id="55"/>
+        <w:t xml:space="preserve">, </w:t>
+      </w:r>
+      <w:r>
+        <w:rPr>
+          <w:rFonts w:ascii="Lucida Console" w:hAnsi="Lucida Console"/>
+          <w:sz w:val="24"/>
+          <w:szCs w:val="24"/>
+        </w:rPr>
+        <w:t>sem</w:t>
+      </w:r>
+      <w:r>
+        <w:rPr>
+          <w:rFonts w:ascii="Lucida Console" w:hAnsi="Lucida Console"/>
+          <w:sz w:val="24"/>
+          <w:szCs w:val="24"/>
+        </w:rPr>
+        <w:t xml:space="preserve">) </w:t>
+      </w:r>
+      <w:bookmarkStart w:id="56" w:name="LocalAttributeCreation"/>
+      <w:bookmarkEnd w:id="56"/>
       <w:r>
         <w:rPr>
           <w:rFonts w:ascii="Lucida Console" w:hAnsi="Lucida Console"/>
@@ -14111,7 +14483,7 @@
         <w:t>)</w:t>
       </w:r>
     </w:p>
-    <w:bookmarkEnd w:id="53"/>
+    <w:bookmarkEnd w:id="54"/>
     <w:p>
       <w:pPr>
         <w:rPr>
@@ -14135,7 +14507,7 @@
           <w:sz w:val="24"/>
           <w:szCs w:val="24"/>
         </w:rPr>
-        <w:t>val-</w:t>
+        <w:t>val</w:t>
       </w:r>
       <w:proofErr w:type="gramEnd"/>
       <w:r>
@@ -14144,10 +14516,26 @@
           <w:sz w:val="24"/>
           <w:szCs w:val="24"/>
         </w:rPr>
-        <w:t xml:space="preserve">, sem-) </w:t>
-      </w:r>
-      <w:bookmarkStart w:id="56" w:name="LocalAttributeNamesList"/>
-      <w:bookmarkEnd w:id="56"/>
+        <w:t xml:space="preserve">, </w:t>
+      </w:r>
+      <w:r>
+        <w:rPr>
+          <w:rFonts w:ascii="Lucida Console" w:hAnsi="Lucida Console"/>
+          <w:sz w:val="24"/>
+          <w:szCs w:val="24"/>
+        </w:rPr>
+        <w:t>sem</w:t>
+      </w:r>
+      <w:r>
+        <w:rPr>
+          <w:rFonts w:ascii="Lucida Console" w:hAnsi="Lucida Console"/>
+          <w:sz w:val="24"/>
+          <w:szCs w:val="24"/>
+        </w:rPr>
+        <w:t xml:space="preserve">) </w:t>
+      </w:r>
+      <w:bookmarkStart w:id="57" w:name="LocalAttributeNamesList"/>
+      <w:bookmarkEnd w:id="57"/>
       <w:r>
         <w:rPr>
           <w:rFonts w:ascii="Lucida Console" w:hAnsi="Lucida Console"/>
@@ -14346,7 +14734,7 @@
           <w:sz w:val="24"/>
           <w:szCs w:val="24"/>
         </w:rPr>
-        <w:t>val-</w:t>
+        <w:t>val</w:t>
       </w:r>
       <w:proofErr w:type="gramEnd"/>
       <w:r>
@@ -14355,7 +14743,23 @@
           <w:sz w:val="24"/>
           <w:szCs w:val="24"/>
         </w:rPr>
-        <w:t xml:space="preserve">, sem-) </w:t>
+        <w:t xml:space="preserve">, </w:t>
+      </w:r>
+      <w:r>
+        <w:rPr>
+          <w:rFonts w:ascii="Lucida Console" w:hAnsi="Lucida Console"/>
+          <w:sz w:val="24"/>
+          <w:szCs w:val="24"/>
+        </w:rPr>
+        <w:t>sem</w:t>
+      </w:r>
+      <w:r>
+        <w:rPr>
+          <w:rFonts w:ascii="Lucida Console" w:hAnsi="Lucida Console"/>
+          <w:sz w:val="24"/>
+          <w:szCs w:val="24"/>
+        </w:rPr>
+        <w:t xml:space="preserve">) </w:t>
       </w:r>
       <w:r>
         <w:rPr>
@@ -14365,8 +14769,8 @@
         </w:rPr>
         <w:t>UnitA</w:t>
       </w:r>
-      <w:bookmarkStart w:id="57" w:name="UnitAttributeDeclaration"/>
-      <w:bookmarkEnd w:id="57"/>
+      <w:bookmarkStart w:id="58" w:name="UnitAttributeDeclaration"/>
+      <w:bookmarkEnd w:id="58"/>
       <w:r>
         <w:rPr>
           <w:rFonts w:ascii="Lucida Console" w:hAnsi="Lucida Console"/>
@@ -15044,7 +15448,7 @@
           <w:sz w:val="24"/>
           <w:szCs w:val="24"/>
         </w:rPr>
-        <w:t>val-</w:t>
+        <w:t>val</w:t>
       </w:r>
       <w:proofErr w:type="gramEnd"/>
       <w:r>
@@ -15055,7 +15459,7 @@
         </w:rPr>
         <w:t xml:space="preserve">) </w:t>
       </w:r>
-      <w:bookmarkStart w:id="58" w:name="UnitAttributeNamesList"/>
+      <w:bookmarkStart w:id="59" w:name="UnitAttributeNamesList"/>
       <w:r>
         <w:rPr>
           <w:rFonts w:ascii="Lucida Console" w:hAnsi="Lucida Console"/>
@@ -15064,7 +15468,7 @@
         </w:rPr>
         <w:t>UnitAttributeNamesList</w:t>
       </w:r>
-      <w:bookmarkEnd w:id="58"/>
+      <w:bookmarkEnd w:id="59"/>
       <w:r>
         <w:rPr>
           <w:rFonts w:ascii="Lucida Console" w:hAnsi="Lucida Console"/>
@@ -15244,7 +15648,7 @@
           <w:szCs w:val="24"/>
         </w:rPr>
       </w:pPr>
-      <w:bookmarkStart w:id="59" w:name="BooleanExpression"/>
+      <w:bookmarkStart w:id="60" w:name="BooleanExpression"/>
     </w:p>
     <w:p>
       <w:pPr>
@@ -15269,7 +15673,7 @@
           <w:sz w:val="24"/>
           <w:szCs w:val="24"/>
         </w:rPr>
-        <w:t>val-</w:t>
+        <w:t>val</w:t>
       </w:r>
       <w:proofErr w:type="gramEnd"/>
       <w:r>
@@ -15278,7 +15682,23 @@
           <w:sz w:val="24"/>
           <w:szCs w:val="24"/>
         </w:rPr>
-        <w:t xml:space="preserve">, sem-) </w:t>
+        <w:t xml:space="preserve">, </w:t>
+      </w:r>
+      <w:r>
+        <w:rPr>
+          <w:rFonts w:ascii="Lucida Console" w:hAnsi="Lucida Console"/>
+          <w:sz w:val="24"/>
+          <w:szCs w:val="24"/>
+        </w:rPr>
+        <w:t>sem</w:t>
+      </w:r>
+      <w:r>
+        <w:rPr>
+          <w:rFonts w:ascii="Lucida Console" w:hAnsi="Lucida Console"/>
+          <w:sz w:val="24"/>
+          <w:szCs w:val="24"/>
+        </w:rPr>
+        <w:t xml:space="preserve">) </w:t>
       </w:r>
       <w:r>
         <w:rPr>
@@ -15288,7 +15708,7 @@
         </w:rPr>
         <w:t>BooleanExpression</w:t>
       </w:r>
-      <w:bookmarkEnd w:id="59"/>
+      <w:bookmarkEnd w:id="60"/>
       <w:r>
         <w:rPr>
           <w:rFonts w:ascii="Lucida Console" w:hAnsi="Lucida Console"/>
@@ -15332,7 +15752,7 @@
           <w:sz w:val="24"/>
           <w:szCs w:val="24"/>
         </w:rPr>
-        <w:t>val-</w:t>
+        <w:t>val</w:t>
       </w:r>
       <w:proofErr w:type="gramEnd"/>
       <w:r>
@@ -15341,10 +15761,26 @@
           <w:sz w:val="24"/>
           <w:szCs w:val="24"/>
         </w:rPr>
-        <w:t xml:space="preserve">, sem-) </w:t>
-      </w:r>
-      <w:bookmarkStart w:id="60" w:name="ConstantExpression"/>
-      <w:bookmarkEnd w:id="60"/>
+        <w:t xml:space="preserve">, </w:t>
+      </w:r>
+      <w:r>
+        <w:rPr>
+          <w:rFonts w:ascii="Lucida Console" w:hAnsi="Lucida Console"/>
+          <w:sz w:val="24"/>
+          <w:szCs w:val="24"/>
+        </w:rPr>
+        <w:t>sem</w:t>
+      </w:r>
+      <w:r>
+        <w:rPr>
+          <w:rFonts w:ascii="Lucida Console" w:hAnsi="Lucida Console"/>
+          <w:sz w:val="24"/>
+          <w:szCs w:val="24"/>
+        </w:rPr>
+        <w:t xml:space="preserve">) </w:t>
+      </w:r>
+      <w:bookmarkStart w:id="61" w:name="ConstantExpression"/>
+      <w:bookmarkEnd w:id="61"/>
       <w:r>
         <w:rPr>
           <w:rFonts w:ascii="Lucida Console" w:hAnsi="Lucida Console"/>
@@ -15534,7 +15970,7 @@
           <w:sz w:val="24"/>
           <w:szCs w:val="24"/>
         </w:rPr>
-        <w:t>val-</w:t>
+        <w:t>val</w:t>
       </w:r>
       <w:proofErr w:type="gramEnd"/>
       <w:r>
@@ -15543,10 +15979,26 @@
           <w:sz w:val="24"/>
           <w:szCs w:val="24"/>
         </w:rPr>
-        <w:t xml:space="preserve">, sem-) </w:t>
-      </w:r>
-      <w:bookmarkStart w:id="61" w:name="Expression"/>
-      <w:bookmarkEnd w:id="61"/>
+        <w:t xml:space="preserve">, </w:t>
+      </w:r>
+      <w:r>
+        <w:rPr>
+          <w:rFonts w:ascii="Lucida Console" w:hAnsi="Lucida Console"/>
+          <w:sz w:val="24"/>
+          <w:szCs w:val="24"/>
+        </w:rPr>
+        <w:t>sem</w:t>
+      </w:r>
+      <w:r>
+        <w:rPr>
+          <w:rFonts w:ascii="Lucida Console" w:hAnsi="Lucida Console"/>
+          <w:sz w:val="24"/>
+          <w:szCs w:val="24"/>
+        </w:rPr>
+        <w:t xml:space="preserve">) </w:t>
+      </w:r>
+      <w:bookmarkStart w:id="62" w:name="Expression"/>
+      <w:bookmarkEnd w:id="62"/>
       <w:r>
         <w:rPr>
           <w:rFonts w:ascii="Lucida Console" w:hAnsi="Lucida Console"/>
@@ -16089,7 +16541,7 @@
           <w:szCs w:val="24"/>
         </w:rPr>
       </w:pPr>
-      <w:bookmarkStart w:id="62" w:name="OldExpression"/>
+      <w:bookmarkStart w:id="63" w:name="OldExpression"/>
     </w:p>
     <w:p>
       <w:pPr>
@@ -16115,7 +16567,7 @@
           <w:sz w:val="24"/>
           <w:szCs w:val="24"/>
         </w:rPr>
-        <w:t>val-</w:t>
+        <w:t>val</w:t>
       </w:r>
       <w:proofErr w:type="gramEnd"/>
       <w:r>
@@ -16124,10 +16576,26 @@
           <w:sz w:val="24"/>
           <w:szCs w:val="24"/>
         </w:rPr>
-        <w:t xml:space="preserve">, sem-) </w:t>
+        <w:t xml:space="preserve">, </w:t>
+      </w:r>
+      <w:r>
+        <w:rPr>
+          <w:rFonts w:ascii="Lucida Console" w:hAnsi="Lucida Console"/>
+          <w:sz w:val="24"/>
+          <w:szCs w:val="24"/>
+        </w:rPr>
+        <w:t>sem</w:t>
+      </w:r>
+      <w:r>
+        <w:rPr>
+          <w:rFonts w:ascii="Lucida Console" w:hAnsi="Lucida Console"/>
+          <w:sz w:val="24"/>
+          <w:szCs w:val="24"/>
+        </w:rPr>
+        <w:t xml:space="preserve">) </w:t>
       </w:r>
       <w:hyperlink w:anchor="TupleExpression" w:history="1">
-        <w:bookmarkStart w:id="63" w:name="RefExpression"/>
+        <w:bookmarkStart w:id="64" w:name="RefExpression"/>
         <w:r>
           <w:rPr>
             <w:rFonts w:ascii="Lucida Console" w:hAnsi="Lucida Console"/>
@@ -16136,7 +16604,7 @@
           </w:rPr>
           <w:t>RefExpression</w:t>
         </w:r>
-        <w:bookmarkEnd w:id="63"/>
+        <w:bookmarkEnd w:id="64"/>
         <w:r>
           <w:rPr>
             <w:rFonts w:ascii="Lucida Console" w:hAnsi="Lucida Console"/>
@@ -16215,7 +16683,7 @@
           <w:sz w:val="24"/>
           <w:szCs w:val="24"/>
         </w:rPr>
-        <w:t>val-</w:t>
+        <w:t>val</w:t>
       </w:r>
       <w:proofErr w:type="gramEnd"/>
       <w:r>
@@ -16224,10 +16692,26 @@
           <w:sz w:val="24"/>
           <w:szCs w:val="24"/>
         </w:rPr>
-        <w:t xml:space="preserve">, sem-) </w:t>
-      </w:r>
-      <w:bookmarkStart w:id="64" w:name="LambdaExpression"/>
-      <w:bookmarkEnd w:id="64"/>
+        <w:t xml:space="preserve">, </w:t>
+      </w:r>
+      <w:r>
+        <w:rPr>
+          <w:rFonts w:ascii="Lucida Console" w:hAnsi="Lucida Console"/>
+          <w:sz w:val="24"/>
+          <w:szCs w:val="24"/>
+        </w:rPr>
+        <w:t>sem</w:t>
+      </w:r>
+      <w:r>
+        <w:rPr>
+          <w:rFonts w:ascii="Lucida Console" w:hAnsi="Lucida Console"/>
+          <w:sz w:val="24"/>
+          <w:szCs w:val="24"/>
+        </w:rPr>
+        <w:t xml:space="preserve">) </w:t>
+      </w:r>
+      <w:bookmarkStart w:id="65" w:name="LambdaExpression"/>
+      <w:bookmarkEnd w:id="65"/>
       <w:r>
         <w:rPr>
           <w:rFonts w:ascii="Lucida Console" w:hAnsi="Lucida Console"/>
@@ -16359,8 +16843,8 @@
           <w:szCs w:val="24"/>
         </w:rPr>
       </w:pPr>
-      <w:bookmarkStart w:id="65" w:name="InlineLambdaExpression"/>
-      <w:bookmarkEnd w:id="65"/>
+      <w:bookmarkStart w:id="66" w:name="InlineLambdaExpression"/>
+      <w:bookmarkEnd w:id="66"/>
       <w:r>
         <w:rPr>
           <w:rFonts w:ascii="Lucida Console" w:hAnsi="Lucida Console"/>
@@ -16376,7 +16860,7 @@
           <w:sz w:val="24"/>
           <w:szCs w:val="24"/>
         </w:rPr>
-        <w:t>val-</w:t>
+        <w:t>val</w:t>
       </w:r>
       <w:proofErr w:type="gramEnd"/>
       <w:r>
@@ -16385,7 +16869,23 @@
           <w:sz w:val="24"/>
           <w:szCs w:val="24"/>
         </w:rPr>
-        <w:t xml:space="preserve">, sem-) </w:t>
+        <w:t xml:space="preserve">, </w:t>
+      </w:r>
+      <w:r>
+        <w:rPr>
+          <w:rFonts w:ascii="Lucida Console" w:hAnsi="Lucida Console"/>
+          <w:sz w:val="24"/>
+          <w:szCs w:val="24"/>
+        </w:rPr>
+        <w:t>sem</w:t>
+      </w:r>
+      <w:r>
+        <w:rPr>
+          <w:rFonts w:ascii="Lucida Console" w:hAnsi="Lucida Console"/>
+          <w:sz w:val="24"/>
+          <w:szCs w:val="24"/>
+        </w:rPr>
+        <w:t xml:space="preserve">) </w:t>
       </w:r>
       <w:r>
         <w:rPr>
@@ -16822,7 +17322,7 @@
           <w:sz w:val="24"/>
           <w:szCs w:val="24"/>
         </w:rPr>
-        <w:t>val-</w:t>
+        <w:t>val</w:t>
       </w:r>
       <w:proofErr w:type="gramEnd"/>
       <w:r>
@@ -16831,10 +17331,26 @@
           <w:sz w:val="24"/>
           <w:szCs w:val="24"/>
         </w:rPr>
-        <w:t xml:space="preserve">, sem-) </w:t>
-      </w:r>
-      <w:bookmarkStart w:id="66" w:name="RangeExpression"/>
-      <w:bookmarkEnd w:id="66"/>
+        <w:t xml:space="preserve">, </w:t>
+      </w:r>
+      <w:r>
+        <w:rPr>
+          <w:rFonts w:ascii="Lucida Console" w:hAnsi="Lucida Console"/>
+          <w:sz w:val="24"/>
+          <w:szCs w:val="24"/>
+        </w:rPr>
+        <w:t>sem</w:t>
+      </w:r>
+      <w:r>
+        <w:rPr>
+          <w:rFonts w:ascii="Lucida Console" w:hAnsi="Lucida Console"/>
+          <w:sz w:val="24"/>
+          <w:szCs w:val="24"/>
+        </w:rPr>
+        <w:t xml:space="preserve">) </w:t>
+      </w:r>
+      <w:bookmarkStart w:id="67" w:name="RangeExpression"/>
+      <w:bookmarkEnd w:id="67"/>
       <w:r>
         <w:rPr>
           <w:rFonts w:ascii="Lucida Console" w:hAnsi="Lucida Console"/>
@@ -17004,7 +17520,7 @@
           <w:sz w:val="24"/>
           <w:szCs w:val="24"/>
         </w:rPr>
-        <w:t>val-</w:t>
+        <w:t>val</w:t>
       </w:r>
       <w:proofErr w:type="gramEnd"/>
       <w:r>
@@ -17013,7 +17529,23 @@
           <w:sz w:val="24"/>
           <w:szCs w:val="24"/>
         </w:rPr>
-        <w:t xml:space="preserve">, sem-) </w:t>
+        <w:t xml:space="preserve">, </w:t>
+      </w:r>
+      <w:r>
+        <w:rPr>
+          <w:rFonts w:ascii="Lucida Console" w:hAnsi="Lucida Console"/>
+          <w:sz w:val="24"/>
+          <w:szCs w:val="24"/>
+        </w:rPr>
+        <w:t>sem</w:t>
+      </w:r>
+      <w:r>
+        <w:rPr>
+          <w:rFonts w:ascii="Lucida Console" w:hAnsi="Lucida Console"/>
+          <w:sz w:val="24"/>
+          <w:szCs w:val="24"/>
+        </w:rPr>
+        <w:t xml:space="preserve">) </w:t>
       </w:r>
       <w:r>
         <w:rPr>
@@ -17023,7 +17555,7 @@
         </w:rPr>
         <w:t>OldExpression</w:t>
       </w:r>
-      <w:bookmarkEnd w:id="62"/>
+      <w:bookmarkEnd w:id="63"/>
       <w:r>
         <w:fldChar w:fldCharType="begin"/>
       </w:r>
@@ -17094,15 +17626,47 @@
         </w:rPr>
         <w:fldChar w:fldCharType="end"/>
       </w:r>
-      <w:bookmarkStart w:id="67" w:name="TupleExpression"/>
-      <w:bookmarkEnd w:id="67"/>
-      <w:r>
-        <w:rPr>
-          <w:rFonts w:ascii="Lucida Console" w:hAnsi="Lucida Console"/>
-          <w:sz w:val="24"/>
-          <w:szCs w:val="24"/>
-        </w:rPr>
-        <w:t xml:space="preserve">(val-, sem-) </w:t>
+      <w:bookmarkStart w:id="68" w:name="TupleExpression"/>
+      <w:bookmarkEnd w:id="68"/>
+      <w:r>
+        <w:rPr>
+          <w:rFonts w:ascii="Lucida Console" w:hAnsi="Lucida Console"/>
+          <w:sz w:val="24"/>
+          <w:szCs w:val="24"/>
+        </w:rPr>
+        <w:t>(</w:t>
+      </w:r>
+      <w:r>
+        <w:rPr>
+          <w:rFonts w:ascii="Lucida Console" w:hAnsi="Lucida Console"/>
+          <w:sz w:val="24"/>
+          <w:szCs w:val="24"/>
+        </w:rPr>
+        <w:t>val</w:t>
+      </w:r>
+      <w:r>
+        <w:rPr>
+          <w:rFonts w:ascii="Lucida Console" w:hAnsi="Lucida Console"/>
+          <w:sz w:val="24"/>
+          <w:szCs w:val="24"/>
+        </w:rPr>
+        <w:t xml:space="preserve">, </w:t>
+      </w:r>
+      <w:r>
+        <w:rPr>
+          <w:rFonts w:ascii="Lucida Console" w:hAnsi="Lucida Console"/>
+          <w:sz w:val="24"/>
+          <w:szCs w:val="24"/>
+        </w:rPr>
+        <w:t>sem</w:t>
+      </w:r>
+      <w:r>
+        <w:rPr>
+          <w:rFonts w:ascii="Lucida Console" w:hAnsi="Lucida Console"/>
+          <w:sz w:val="24"/>
+          <w:szCs w:val="24"/>
+        </w:rPr>
+        <w:t xml:space="preserve">) </w:t>
       </w:r>
       <w:r>
         <w:rPr>
@@ -17244,8 +17808,8 @@
           <w:szCs w:val="24"/>
         </w:rPr>
       </w:pPr>
-      <w:bookmarkStart w:id="68" w:name="TupleElement"/>
-      <w:bookmarkEnd w:id="68"/>
+      <w:bookmarkStart w:id="69" w:name="TupleElement"/>
+      <w:bookmarkEnd w:id="69"/>
       <w:r>
         <w:rPr>
           <w:rFonts w:ascii="Lucida Console" w:hAnsi="Lucida Console"/>
@@ -17261,7 +17825,7 @@
           <w:sz w:val="24"/>
           <w:szCs w:val="24"/>
         </w:rPr>
-        <w:t>val-</w:t>
+        <w:t>val</w:t>
       </w:r>
       <w:proofErr w:type="gramEnd"/>
       <w:r>
@@ -17270,7 +17834,23 @@
           <w:sz w:val="24"/>
           <w:szCs w:val="24"/>
         </w:rPr>
-        <w:t xml:space="preserve">, sem-) </w:t>
+        <w:t xml:space="preserve">, </w:t>
+      </w:r>
+      <w:r>
+        <w:rPr>
+          <w:rFonts w:ascii="Lucida Console" w:hAnsi="Lucida Console"/>
+          <w:sz w:val="24"/>
+          <w:szCs w:val="24"/>
+        </w:rPr>
+        <w:t>sem</w:t>
+      </w:r>
+      <w:r>
+        <w:rPr>
+          <w:rFonts w:ascii="Lucida Console" w:hAnsi="Lucida Console"/>
+          <w:sz w:val="24"/>
+          <w:szCs w:val="24"/>
+        </w:rPr>
+        <w:t xml:space="preserve">) </w:t>
       </w:r>
       <w:r>
         <w:rPr>
@@ -17342,7 +17922,7 @@
           <w:sz w:val="24"/>
           <w:szCs w:val="24"/>
         </w:rPr>
-        <w:t>val-</w:t>
+        <w:t>val</w:t>
       </w:r>
       <w:proofErr w:type="gramEnd"/>
       <w:r>
@@ -17351,10 +17931,26 @@
           <w:sz w:val="24"/>
           <w:szCs w:val="24"/>
         </w:rPr>
-        <w:t xml:space="preserve">, sem-) </w:t>
-      </w:r>
-      <w:bookmarkStart w:id="69" w:name="TypeOfExpression"/>
-      <w:bookmarkEnd w:id="69"/>
+        <w:t xml:space="preserve">, </w:t>
+      </w:r>
+      <w:r>
+        <w:rPr>
+          <w:rFonts w:ascii="Lucida Console" w:hAnsi="Lucida Console"/>
+          <w:sz w:val="24"/>
+          <w:szCs w:val="24"/>
+        </w:rPr>
+        <w:t>sem</w:t>
+      </w:r>
+      <w:r>
+        <w:rPr>
+          <w:rFonts w:ascii="Lucida Console" w:hAnsi="Lucida Console"/>
+          <w:sz w:val="24"/>
+          <w:szCs w:val="24"/>
+        </w:rPr>
+        <w:t xml:space="preserve">) </w:t>
+      </w:r>
+      <w:bookmarkStart w:id="70" w:name="TypeOfExpression"/>
+      <w:bookmarkEnd w:id="70"/>
       <w:r>
         <w:rPr>
           <w:rFonts w:ascii="Lucida Console" w:hAnsi="Lucida Console"/>
@@ -17488,7 +18084,7 @@
           <w:szCs w:val="24"/>
         </w:rPr>
       </w:pPr>
-      <w:bookmarkStart w:id="70" w:name="Operator"/>
+      <w:bookmarkStart w:id="71" w:name="Operator"/>
     </w:p>
     <w:p>
       <w:pPr>
@@ -17514,7 +18110,7 @@
           <w:sz w:val="24"/>
           <w:szCs w:val="24"/>
         </w:rPr>
-        <w:t>val-</w:t>
+        <w:t>val</w:t>
       </w:r>
       <w:proofErr w:type="gramEnd"/>
       <w:r>
@@ -17523,7 +18119,23 @@
           <w:sz w:val="24"/>
           <w:szCs w:val="24"/>
         </w:rPr>
-        <w:t xml:space="preserve">, sem-) </w:t>
+        <w:t xml:space="preserve">, </w:t>
+      </w:r>
+      <w:r>
+        <w:rPr>
+          <w:rFonts w:ascii="Lucida Console" w:hAnsi="Lucida Console"/>
+          <w:sz w:val="24"/>
+          <w:szCs w:val="24"/>
+        </w:rPr>
+        <w:t>sem</w:t>
+      </w:r>
+      <w:r>
+        <w:rPr>
+          <w:rFonts w:ascii="Lucida Console" w:hAnsi="Lucida Console"/>
+          <w:sz w:val="24"/>
+          <w:szCs w:val="24"/>
+        </w:rPr>
+        <w:t xml:space="preserve">) </w:t>
       </w:r>
       <w:r>
         <w:rPr>
@@ -17533,7 +18145,7 @@
         </w:rPr>
         <w:t>Operator</w:t>
       </w:r>
-      <w:bookmarkEnd w:id="70"/>
+      <w:bookmarkEnd w:id="71"/>
       <w:r>
         <w:rPr>
           <w:rFonts w:ascii="Lucida Console" w:hAnsi="Lucida Console"/>
@@ -17587,7 +18199,7 @@
           <w:szCs w:val="24"/>
         </w:rPr>
       </w:pPr>
-      <w:bookmarkStart w:id="71" w:name="Constant"/>
+      <w:bookmarkStart w:id="72" w:name="Constant"/>
       <w:r>
         <w:rPr>
           <w:rFonts w:ascii="Lucida Console" w:hAnsi="Lucida Console"/>
@@ -17603,7 +18215,7 @@
           <w:sz w:val="24"/>
           <w:szCs w:val="24"/>
         </w:rPr>
-        <w:t>val-</w:t>
+        <w:t>val</w:t>
       </w:r>
       <w:proofErr w:type="gramEnd"/>
       <w:r>
@@ -17612,7 +18224,23 @@
           <w:sz w:val="24"/>
           <w:szCs w:val="24"/>
         </w:rPr>
-        <w:t xml:space="preserve">, sem-) </w:t>
+        <w:t xml:space="preserve">, </w:t>
+      </w:r>
+      <w:r>
+        <w:rPr>
+          <w:rFonts w:ascii="Lucida Console" w:hAnsi="Lucida Console"/>
+          <w:sz w:val="24"/>
+          <w:szCs w:val="24"/>
+        </w:rPr>
+        <w:t>sem</w:t>
+      </w:r>
+      <w:r>
+        <w:rPr>
+          <w:rFonts w:ascii="Lucida Console" w:hAnsi="Lucida Console"/>
+          <w:sz w:val="24"/>
+          <w:szCs w:val="24"/>
+        </w:rPr>
+        <w:t xml:space="preserve">) </w:t>
       </w:r>
       <w:r>
         <w:rPr>
@@ -17622,7 +18250,7 @@
         </w:rPr>
         <w:t>Constant</w:t>
       </w:r>
-      <w:bookmarkEnd w:id="71"/>
+      <w:bookmarkEnd w:id="72"/>
       <w:r>
         <w:rPr>
           <w:rFonts w:ascii="Lucida Console" w:hAnsi="Lucida Console"/>
@@ -17851,7 +18479,7 @@
           <w:szCs w:val="24"/>
         </w:rPr>
       </w:pPr>
-      <w:bookmarkStart w:id="72" w:name="IfExpession"/>
+      <w:bookmarkStart w:id="73" w:name="IfExpession"/>
     </w:p>
     <w:p>
       <w:pPr>
@@ -17876,7 +18504,7 @@
           <w:sz w:val="24"/>
           <w:szCs w:val="24"/>
         </w:rPr>
-        <w:t>val-</w:t>
+        <w:t>val</w:t>
       </w:r>
       <w:proofErr w:type="gramEnd"/>
       <w:r>
@@ -17885,7 +18513,23 @@
           <w:sz w:val="24"/>
           <w:szCs w:val="24"/>
         </w:rPr>
-        <w:t xml:space="preserve">, sem-) </w:t>
+        <w:t xml:space="preserve">, </w:t>
+      </w:r>
+      <w:r>
+        <w:rPr>
+          <w:rFonts w:ascii="Lucida Console" w:hAnsi="Lucida Console"/>
+          <w:sz w:val="24"/>
+          <w:szCs w:val="24"/>
+        </w:rPr>
+        <w:t>sem</w:t>
+      </w:r>
+      <w:r>
+        <w:rPr>
+          <w:rFonts w:ascii="Lucida Console" w:hAnsi="Lucida Console"/>
+          <w:sz w:val="24"/>
+          <w:szCs w:val="24"/>
+        </w:rPr>
+        <w:t xml:space="preserve">) </w:t>
       </w:r>
       <w:r>
         <w:rPr>
@@ -17911,7 +18555,7 @@
         </w:rPr>
         <w:t>ession</w:t>
       </w:r>
-      <w:bookmarkEnd w:id="72"/>
+      <w:bookmarkEnd w:id="73"/>
       <w:r>
         <w:rPr>
           <w:rFonts w:ascii="Lucida Console" w:hAnsi="Lucida Console"/>
@@ -18276,8 +18920,8 @@
           <w:szCs w:val="24"/>
         </w:rPr>
       </w:pPr>
-      <w:bookmarkStart w:id="73" w:name="IfBodyExpression"/>
-      <w:bookmarkEnd w:id="73"/>
+      <w:bookmarkStart w:id="74" w:name="IfBodyExpression"/>
+      <w:bookmarkEnd w:id="74"/>
       <w:r>
         <w:rPr>
           <w:rFonts w:ascii="Lucida Console" w:hAnsi="Lucida Console"/>
@@ -18293,7 +18937,7 @@
           <w:sz w:val="24"/>
           <w:szCs w:val="24"/>
         </w:rPr>
-        <w:t>val-</w:t>
+        <w:t>val</w:t>
       </w:r>
       <w:proofErr w:type="gramEnd"/>
       <w:r>
@@ -18302,10 +18946,26 @@
           <w:sz w:val="24"/>
           <w:szCs w:val="24"/>
         </w:rPr>
-        <w:t xml:space="preserve">, sem-) </w:t>
-      </w:r>
-      <w:bookmarkStart w:id="74" w:name="ExpressionAlternatives"/>
-      <w:bookmarkEnd w:id="74"/>
+        <w:t xml:space="preserve">, </w:t>
+      </w:r>
+      <w:r>
+        <w:rPr>
+          <w:rFonts w:ascii="Lucida Console" w:hAnsi="Lucida Console"/>
+          <w:sz w:val="24"/>
+          <w:szCs w:val="24"/>
+        </w:rPr>
+        <w:t>sem</w:t>
+      </w:r>
+      <w:r>
+        <w:rPr>
+          <w:rFonts w:ascii="Lucida Console" w:hAnsi="Lucida Console"/>
+          <w:sz w:val="24"/>
+          <w:szCs w:val="24"/>
+        </w:rPr>
+        <w:t xml:space="preserve">) </w:t>
+      </w:r>
+      <w:bookmarkStart w:id="75" w:name="ExpressionAlternatives"/>
+      <w:bookmarkEnd w:id="75"/>
       <w:r>
         <w:rPr>
           <w:rFonts w:ascii="Lucida Console" w:hAnsi="Lucida Console"/>
@@ -18433,7 +19093,7 @@
           <w:szCs w:val="24"/>
         </w:rPr>
       </w:pPr>
-      <w:bookmarkStart w:id="75" w:name="FeatureCallOrCreation"/>
+      <w:bookmarkStart w:id="76" w:name="FeatureCallOrCreation"/>
     </w:p>
     <w:p>
       <w:pPr>
@@ -18458,7 +19118,7 @@
           <w:sz w:val="24"/>
           <w:szCs w:val="24"/>
         </w:rPr>
-        <w:t>val-</w:t>
+        <w:t>val</w:t>
       </w:r>
       <w:proofErr w:type="gramEnd"/>
       <w:r>
@@ -18467,10 +19127,26 @@
           <w:sz w:val="24"/>
           <w:szCs w:val="24"/>
         </w:rPr>
-        <w:t xml:space="preserve">, sem-) </w:t>
-      </w:r>
-      <w:bookmarkStart w:id="76" w:name="MemberCall"/>
-      <w:bookmarkEnd w:id="76"/>
+        <w:t xml:space="preserve">, </w:t>
+      </w:r>
+      <w:r>
+        <w:rPr>
+          <w:rFonts w:ascii="Lucida Console" w:hAnsi="Lucida Console"/>
+          <w:sz w:val="24"/>
+          <w:szCs w:val="24"/>
+        </w:rPr>
+        <w:t>sem</w:t>
+      </w:r>
+      <w:r>
+        <w:rPr>
+          <w:rFonts w:ascii="Lucida Console" w:hAnsi="Lucida Console"/>
+          <w:sz w:val="24"/>
+          <w:szCs w:val="24"/>
+        </w:rPr>
+        <w:t xml:space="preserve">) </w:t>
+      </w:r>
+      <w:bookmarkStart w:id="77" w:name="MemberCall"/>
+      <w:bookmarkEnd w:id="77"/>
       <w:r>
         <w:rPr>
           <w:rFonts w:ascii="Lucida Console" w:hAnsi="Lucida Console"/>
@@ -18576,7 +19252,7 @@
           <w:sz w:val="24"/>
           <w:szCs w:val="24"/>
         </w:rPr>
-        <w:t>val-</w:t>
+        <w:t>val</w:t>
       </w:r>
       <w:proofErr w:type="gramEnd"/>
       <w:r>
@@ -18585,10 +19261,26 @@
           <w:sz w:val="24"/>
           <w:szCs w:val="24"/>
         </w:rPr>
-        <w:t xml:space="preserve">, sem-) </w:t>
-      </w:r>
-      <w:bookmarkStart w:id="77" w:name="WritableCall"/>
-      <w:bookmarkEnd w:id="77"/>
+        <w:t xml:space="preserve">, </w:t>
+      </w:r>
+      <w:r>
+        <w:rPr>
+          <w:rFonts w:ascii="Lucida Console" w:hAnsi="Lucida Console"/>
+          <w:sz w:val="24"/>
+          <w:szCs w:val="24"/>
+        </w:rPr>
+        <w:t>sem</w:t>
+      </w:r>
+      <w:r>
+        <w:rPr>
+          <w:rFonts w:ascii="Lucida Console" w:hAnsi="Lucida Console"/>
+          <w:sz w:val="24"/>
+          <w:szCs w:val="24"/>
+        </w:rPr>
+        <w:t xml:space="preserve">) </w:t>
+      </w:r>
+      <w:bookmarkStart w:id="78" w:name="WritableCall"/>
+      <w:bookmarkEnd w:id="78"/>
       <w:r>
         <w:rPr>
           <w:rFonts w:ascii="Lucida Console" w:hAnsi="Lucida Console"/>
@@ -18929,7 +19621,7 @@
         <w:t>}</w:t>
       </w:r>
     </w:p>
-    <w:bookmarkEnd w:id="75"/>
+    <w:bookmarkEnd w:id="76"/>
     <w:p>
       <w:pPr>
         <w:rPr>
@@ -18962,7 +19654,7 @@
           <w:sz w:val="24"/>
           <w:szCs w:val="24"/>
         </w:rPr>
-        <w:t>val-</w:t>
+        <w:t>val</w:t>
       </w:r>
       <w:proofErr w:type="gramEnd"/>
       <w:r>
@@ -18971,10 +19663,26 @@
           <w:sz w:val="24"/>
           <w:szCs w:val="24"/>
         </w:rPr>
-        <w:t xml:space="preserve">, sem-) </w:t>
-      </w:r>
-      <w:bookmarkStart w:id="78" w:name="NewStatement"/>
-      <w:bookmarkEnd w:id="78"/>
+        <w:t xml:space="preserve">, </w:t>
+      </w:r>
+      <w:r>
+        <w:rPr>
+          <w:rFonts w:ascii="Lucida Console" w:hAnsi="Lucida Console"/>
+          <w:sz w:val="24"/>
+          <w:szCs w:val="24"/>
+        </w:rPr>
+        <w:t>sem</w:t>
+      </w:r>
+      <w:r>
+        <w:rPr>
+          <w:rFonts w:ascii="Lucida Console" w:hAnsi="Lucida Console"/>
+          <w:sz w:val="24"/>
+          <w:szCs w:val="24"/>
+        </w:rPr>
+        <w:t xml:space="preserve">) </w:t>
+      </w:r>
+      <w:bookmarkStart w:id="79" w:name="NewStatement"/>
+      <w:bookmarkEnd w:id="79"/>
       <w:r>
         <w:rPr>
           <w:rFonts w:ascii="Lucida Console" w:hAnsi="Lucida Console"/>
@@ -19323,7 +20031,7 @@
           <w:sz w:val="24"/>
           <w:szCs w:val="24"/>
         </w:rPr>
-        <w:t>val-</w:t>
+        <w:t>val</w:t>
       </w:r>
       <w:proofErr w:type="gramEnd"/>
       <w:r>
@@ -19332,10 +20040,26 @@
           <w:sz w:val="24"/>
           <w:szCs w:val="24"/>
         </w:rPr>
-        <w:t xml:space="preserve">, sem-) </w:t>
-      </w:r>
-      <w:bookmarkStart w:id="79" w:name="NewExpression"/>
-      <w:bookmarkEnd w:id="79"/>
+        <w:t xml:space="preserve">, </w:t>
+      </w:r>
+      <w:r>
+        <w:rPr>
+          <w:rFonts w:ascii="Lucida Console" w:hAnsi="Lucida Console"/>
+          <w:sz w:val="24"/>
+          <w:szCs w:val="24"/>
+        </w:rPr>
+        <w:t>sem</w:t>
+      </w:r>
+      <w:r>
+        <w:rPr>
+          <w:rFonts w:ascii="Lucida Console" w:hAnsi="Lucida Console"/>
+          <w:sz w:val="24"/>
+          <w:szCs w:val="24"/>
+        </w:rPr>
+        <w:t xml:space="preserve">) </w:t>
+      </w:r>
+      <w:bookmarkStart w:id="80" w:name="NewExpression"/>
+      <w:bookmarkEnd w:id="80"/>
       <w:r>
         <w:rPr>
           <w:rFonts w:ascii="Lucida Console" w:hAnsi="Lucida Console"/>
@@ -19475,7 +20199,7 @@
           <w:sz w:val="24"/>
           <w:szCs w:val="24"/>
         </w:rPr>
-        <w:t>val-</w:t>
+        <w:t>val</w:t>
       </w:r>
       <w:proofErr w:type="gramEnd"/>
       <w:r>
@@ -19484,10 +20208,26 @@
           <w:sz w:val="24"/>
           <w:szCs w:val="24"/>
         </w:rPr>
-        <w:t xml:space="preserve">, sem-) </w:t>
-      </w:r>
-      <w:bookmarkStart w:id="80" w:name="CallChain"/>
-      <w:bookmarkEnd w:id="80"/>
+        <w:t xml:space="preserve">, </w:t>
+      </w:r>
+      <w:r>
+        <w:rPr>
+          <w:rFonts w:ascii="Lucida Console" w:hAnsi="Lucida Console"/>
+          <w:sz w:val="24"/>
+          <w:szCs w:val="24"/>
+        </w:rPr>
+        <w:t>sem</w:t>
+      </w:r>
+      <w:r>
+        <w:rPr>
+          <w:rFonts w:ascii="Lucida Console" w:hAnsi="Lucida Console"/>
+          <w:sz w:val="24"/>
+          <w:szCs w:val="24"/>
+        </w:rPr>
+        <w:t xml:space="preserve">) </w:t>
+      </w:r>
+      <w:bookmarkStart w:id="81" w:name="CallChain"/>
+      <w:bookmarkEnd w:id="81"/>
       <w:r>
         <w:rPr>
           <w:rFonts w:ascii="Lucida Console" w:hAnsi="Lucida Console"/>
@@ -19637,7 +20377,7 @@
           <w:sz w:val="24"/>
           <w:szCs w:val="24"/>
         </w:rPr>
-        <w:t>val-</w:t>
+        <w:t>val</w:t>
       </w:r>
       <w:proofErr w:type="gramEnd"/>
       <w:r>
@@ -19646,9 +20386,25 @@
           <w:sz w:val="24"/>
           <w:szCs w:val="24"/>
         </w:rPr>
-        <w:t xml:space="preserve">, sem-) </w:t>
-      </w:r>
-      <w:bookmarkStart w:id="81" w:name="Arguments"/>
+        <w:t xml:space="preserve">, </w:t>
+      </w:r>
+      <w:r>
+        <w:rPr>
+          <w:rFonts w:ascii="Lucida Console" w:hAnsi="Lucida Console"/>
+          <w:sz w:val="24"/>
+          <w:szCs w:val="24"/>
+        </w:rPr>
+        <w:t>sem</w:t>
+      </w:r>
+      <w:r>
+        <w:rPr>
+          <w:rFonts w:ascii="Lucida Console" w:hAnsi="Lucida Console"/>
+          <w:sz w:val="24"/>
+          <w:szCs w:val="24"/>
+        </w:rPr>
+        <w:t xml:space="preserve">) </w:t>
+      </w:r>
+      <w:bookmarkStart w:id="82" w:name="Arguments"/>
       <w:r>
         <w:rPr>
           <w:rFonts w:ascii="Lucida Console" w:hAnsi="Lucida Console"/>
@@ -19657,7 +20413,7 @@
         </w:rPr>
         <w:t>Arguments</w:t>
       </w:r>
-      <w:bookmarkEnd w:id="81"/>
+      <w:bookmarkEnd w:id="82"/>
       <w:r>
         <w:rPr>
           <w:rFonts w:ascii="Lucida Console" w:hAnsi="Lucida Console"/>
@@ -19785,7 +20541,7 @@
           <w:sz w:val="24"/>
           <w:szCs w:val="24"/>
         </w:rPr>
-        <w:t>val-</w:t>
+        <w:t>val</w:t>
       </w:r>
       <w:proofErr w:type="gramEnd"/>
       <w:r>
@@ -19794,9 +20550,25 @@
           <w:sz w:val="24"/>
           <w:szCs w:val="24"/>
         </w:rPr>
-        <w:t xml:space="preserve">, sem-) </w:t>
-      </w:r>
-      <w:bookmarkStart w:id="82" w:name="ExpressionList"/>
+        <w:t xml:space="preserve">, </w:t>
+      </w:r>
+      <w:r>
+        <w:rPr>
+          <w:rFonts w:ascii="Lucida Console" w:hAnsi="Lucida Console"/>
+          <w:sz w:val="24"/>
+          <w:szCs w:val="24"/>
+        </w:rPr>
+        <w:t>sem</w:t>
+      </w:r>
+      <w:r>
+        <w:rPr>
+          <w:rFonts w:ascii="Lucida Console" w:hAnsi="Lucida Console"/>
+          <w:sz w:val="24"/>
+          <w:szCs w:val="24"/>
+        </w:rPr>
+        <w:t xml:space="preserve">) </w:t>
+      </w:r>
+      <w:bookmarkStart w:id="83" w:name="ExpressionList"/>
       <w:r>
         <w:rPr>
           <w:rFonts w:ascii="Lucida Console" w:hAnsi="Lucida Console"/>
@@ -19805,7 +20577,7 @@
         </w:rPr>
         <w:t>ExpressionList</w:t>
       </w:r>
-      <w:bookmarkEnd w:id="82"/>
+      <w:bookmarkEnd w:id="83"/>
       <w:r>
         <w:rPr>
           <w:rFonts w:ascii="Lucida Console" w:hAnsi="Lucida Console"/>
@@ -20031,8 +20803,8 @@
           <w:szCs w:val="24"/>
         </w:rPr>
       </w:pPr>
-      <w:bookmarkStart w:id="83" w:name="IfCase"/>
-      <w:bookmarkStart w:id="84" w:name="If"/>
+      <w:bookmarkStart w:id="84" w:name="IfCase"/>
+      <w:bookmarkStart w:id="85" w:name="If"/>
     </w:p>
     <w:p>
       <w:pPr>
@@ -20069,7 +20841,23 @@
           <w:sz w:val="24"/>
           <w:szCs w:val="24"/>
         </w:rPr>
-        <w:t xml:space="preserve">, sem-) </w:t>
+        <w:t xml:space="preserve">, </w:t>
+      </w:r>
+      <w:r>
+        <w:rPr>
+          <w:rFonts w:ascii="Lucida Console" w:hAnsi="Lucida Console"/>
+          <w:sz w:val="24"/>
+          <w:szCs w:val="24"/>
+        </w:rPr>
+        <w:t>sem</w:t>
+      </w:r>
+      <w:r>
+        <w:rPr>
+          <w:rFonts w:ascii="Lucida Console" w:hAnsi="Lucida Console"/>
+          <w:sz w:val="24"/>
+          <w:szCs w:val="24"/>
+        </w:rPr>
+        <w:t xml:space="preserve">) </w:t>
       </w:r>
       <w:r>
         <w:rPr>
@@ -20079,7 +20867,7 @@
         </w:rPr>
         <w:t>IfCase</w:t>
       </w:r>
-      <w:bookmarkEnd w:id="83"/>
+      <w:bookmarkEnd w:id="84"/>
       <w:r>
         <w:rPr>
           <w:rFonts w:ascii="Lucida Console" w:hAnsi="Lucida Console"/>
@@ -20499,8 +21287,8 @@
           <w:szCs w:val="24"/>
         </w:rPr>
       </w:pPr>
-      <w:bookmarkStart w:id="85" w:name="IfBody"/>
-      <w:bookmarkEnd w:id="85"/>
+      <w:bookmarkStart w:id="86" w:name="IfBody"/>
+      <w:bookmarkEnd w:id="86"/>
       <w:r>
         <w:rPr>
           <w:rFonts w:ascii="Lucida Console" w:hAnsi="Lucida Console"/>
@@ -20516,7 +21304,7 @@
           <w:sz w:val="24"/>
           <w:szCs w:val="24"/>
         </w:rPr>
-        <w:t>val-</w:t>
+        <w:t>val</w:t>
       </w:r>
       <w:proofErr w:type="gramEnd"/>
       <w:r>
@@ -20525,9 +21313,25 @@
           <w:sz w:val="24"/>
           <w:szCs w:val="24"/>
         </w:rPr>
-        <w:t xml:space="preserve">, sem-) </w:t>
-      </w:r>
-      <w:bookmarkStart w:id="86" w:name="Alternatives"/>
+        <w:t xml:space="preserve">, </w:t>
+      </w:r>
+      <w:r>
+        <w:rPr>
+          <w:rFonts w:ascii="Lucida Console" w:hAnsi="Lucida Console"/>
+          <w:sz w:val="24"/>
+          <w:szCs w:val="24"/>
+        </w:rPr>
+        <w:t>sem</w:t>
+      </w:r>
+      <w:r>
+        <w:rPr>
+          <w:rFonts w:ascii="Lucida Console" w:hAnsi="Lucida Console"/>
+          <w:sz w:val="24"/>
+          <w:szCs w:val="24"/>
+        </w:rPr>
+        <w:t xml:space="preserve">) </w:t>
+      </w:r>
+      <w:bookmarkStart w:id="87" w:name="Alternatives"/>
       <w:r>
         <w:rPr>
           <w:rFonts w:ascii="Lucida Console" w:hAnsi="Lucida Console"/>
@@ -20536,7 +21340,7 @@
         </w:rPr>
         <w:t>Alternatives</w:t>
       </w:r>
-      <w:bookmarkEnd w:id="86"/>
+      <w:bookmarkEnd w:id="87"/>
       <w:r>
         <w:rPr>
           <w:rFonts w:ascii="Lucida Console" w:hAnsi="Lucida Console"/>
@@ -20604,7 +21408,6 @@
           <w:rFonts w:ascii="Lucida Console" w:hAnsi="Lucida Console"/>
           <w:sz w:val="24"/>
           <w:szCs w:val="24"/>
-          <w:lang w:val="ru-RU"/>
         </w:rPr>
         <w:t xml:space="preserve"> </w:t>
       </w:r>
@@ -20651,7 +21454,6 @@
           <w:rFonts w:ascii="Lucida Console" w:hAnsi="Lucida Console"/>
           <w:sz w:val="24"/>
           <w:szCs w:val="24"/>
-          <w:lang w:val="ru-RU"/>
         </w:rPr>
         <w:t xml:space="preserve"> </w:t>
       </w:r>
@@ -20716,8 +21518,8 @@
           <w:szCs w:val="24"/>
         </w:rPr>
       </w:pPr>
-      <w:bookmarkStart w:id="87" w:name="Case"/>
-      <w:bookmarkEnd w:id="84"/>
+      <w:bookmarkStart w:id="88" w:name="Case"/>
+      <w:bookmarkEnd w:id="85"/>
       <w:r>
         <w:rPr>
           <w:rFonts w:ascii="Lucida Console" w:hAnsi="Lucida Console"/>
@@ -20733,7 +21535,7 @@
           <w:sz w:val="24"/>
           <w:szCs w:val="24"/>
         </w:rPr>
-        <w:t>val-</w:t>
+        <w:t>val</w:t>
       </w:r>
       <w:proofErr w:type="gramEnd"/>
       <w:r>
@@ -20742,10 +21544,26 @@
           <w:sz w:val="24"/>
           <w:szCs w:val="24"/>
         </w:rPr>
-        <w:t xml:space="preserve">, sem-) </w:t>
-      </w:r>
-      <w:bookmarkStart w:id="88" w:name="ValueAlternatives"/>
-      <w:bookmarkEnd w:id="88"/>
+        <w:t xml:space="preserve">, </w:t>
+      </w:r>
+      <w:r>
+        <w:rPr>
+          <w:rFonts w:ascii="Lucida Console" w:hAnsi="Lucida Console"/>
+          <w:sz w:val="24"/>
+          <w:szCs w:val="24"/>
+        </w:rPr>
+        <w:t>sem</w:t>
+      </w:r>
+      <w:r>
+        <w:rPr>
+          <w:rFonts w:ascii="Lucida Console" w:hAnsi="Lucida Console"/>
+          <w:sz w:val="24"/>
+          <w:szCs w:val="24"/>
+        </w:rPr>
+        <w:t xml:space="preserve">) </w:t>
+      </w:r>
+      <w:bookmarkStart w:id="89" w:name="ValueAlternatives"/>
+      <w:bookmarkEnd w:id="89"/>
       <w:r>
         <w:rPr>
           <w:rFonts w:ascii="Lucida Console" w:hAnsi="Lucida Console"/>
@@ -20833,7 +21651,7 @@
           <w:sz w:val="24"/>
           <w:szCs w:val="24"/>
         </w:rPr>
-        <w:t>val-</w:t>
+        <w:t>val</w:t>
       </w:r>
       <w:proofErr w:type="gramEnd"/>
       <w:r>
@@ -20842,18 +21660,34 @@
           <w:sz w:val="24"/>
           <w:szCs w:val="24"/>
         </w:rPr>
-        <w:t>, sem-)</w:t>
-      </w:r>
-      <w:r>
-        <w:rPr>
-          <w:rFonts w:ascii="Lucida Console" w:hAnsi="Lucida Console"/>
-          <w:sz w:val="24"/>
-          <w:szCs w:val="24"/>
-        </w:rPr>
-        <w:t xml:space="preserve"> </w:t>
-      </w:r>
-      <w:bookmarkStart w:id="89" w:name="ValueAlternative"/>
-      <w:bookmarkEnd w:id="89"/>
+        <w:t xml:space="preserve">, </w:t>
+      </w:r>
+      <w:r>
+        <w:rPr>
+          <w:rFonts w:ascii="Lucida Console" w:hAnsi="Lucida Console"/>
+          <w:sz w:val="24"/>
+          <w:szCs w:val="24"/>
+        </w:rPr>
+        <w:t>sem</w:t>
+      </w:r>
+      <w:r>
+        <w:rPr>
+          <w:rFonts w:ascii="Lucida Console" w:hAnsi="Lucida Console"/>
+          <w:sz w:val="24"/>
+          <w:szCs w:val="24"/>
+        </w:rPr>
+        <w:t>)</w:t>
+      </w:r>
+      <w:r>
+        <w:rPr>
+          <w:rFonts w:ascii="Lucida Console" w:hAnsi="Lucida Console"/>
+          <w:sz w:val="24"/>
+          <w:szCs w:val="24"/>
+        </w:rPr>
+        <w:t xml:space="preserve"> </w:t>
+      </w:r>
+      <w:bookmarkStart w:id="90" w:name="ValueAlternative"/>
+      <w:bookmarkEnd w:id="90"/>
       <w:r>
         <w:rPr>
           <w:rFonts w:ascii="Lucida Console" w:hAnsi="Lucida Console"/>
@@ -21077,7 +21911,7 @@
           <w:sz w:val="24"/>
           <w:szCs w:val="24"/>
         </w:rPr>
-        <w:t>val-</w:t>
+        <w:t>val</w:t>
       </w:r>
       <w:proofErr w:type="gramEnd"/>
       <w:r>
@@ -21096,17 +21930,7 @@
         </w:rPr>
         <w:t xml:space="preserve"> </w:t>
       </w:r>
-      <w:bookmarkStart w:id="90" w:name="memberDescription"/>
-      <w:bookmarkStart w:id="91" w:name="_GoBack"/>
-      <w:bookmarkEnd w:id="90"/>
-      <w:r>
-        <w:rPr>
-          <w:rFonts w:ascii="Lucida Console" w:hAnsi="Lucida Console"/>
-          <w:sz w:val="24"/>
-          <w:szCs w:val="24"/>
-        </w:rPr>
-        <w:t>MemberDescription</w:t>
-      </w:r>
+      <w:bookmarkStart w:id="91" w:name="memberDescription"/>
       <w:bookmarkEnd w:id="91"/>
       <w:r>
         <w:rPr>
@@ -21114,7 +21938,7 @@
           <w:sz w:val="24"/>
           <w:szCs w:val="24"/>
         </w:rPr>
-        <w:t>:</w:t>
+        <w:t>MemberDescription:</w:t>
       </w:r>
     </w:p>
     <w:p>
@@ -21350,7 +22174,7 @@
         </w:rPr>
       </w:pPr>
       <w:bookmarkStart w:id="92" w:name="Loop"/>
-      <w:bookmarkEnd w:id="87"/>
+      <w:bookmarkEnd w:id="88"/>
     </w:p>
     <w:p>
       <w:pPr>
@@ -21358,6 +22182,7 @@
           <w:rFonts w:ascii="Lucida Console" w:hAnsi="Lucida Console"/>
           <w:sz w:val="24"/>
           <w:szCs w:val="24"/>
+          <w:lang w:val="ru-RU"/>
         </w:rPr>
       </w:pPr>
     </w:p>
@@ -21423,7 +22248,23 @@
           <w:sz w:val="24"/>
           <w:szCs w:val="24"/>
         </w:rPr>
-        <w:t xml:space="preserve">, sem-) </w:t>
+        <w:t xml:space="preserve">, </w:t>
+      </w:r>
+      <w:r>
+        <w:rPr>
+          <w:rFonts w:ascii="Lucida Console" w:hAnsi="Lucida Console"/>
+          <w:sz w:val="24"/>
+          <w:szCs w:val="24"/>
+        </w:rPr>
+        <w:t>sem</w:t>
+      </w:r>
+      <w:r>
+        <w:rPr>
+          <w:rFonts w:ascii="Lucida Console" w:hAnsi="Lucida Console"/>
+          <w:sz w:val="24"/>
+          <w:szCs w:val="24"/>
+        </w:rPr>
+        <w:t xml:space="preserve">) </w:t>
       </w:r>
       <w:r>
         <w:rPr>
@@ -21766,7 +22607,7 @@
           <w:sz w:val="24"/>
           <w:szCs w:val="24"/>
         </w:rPr>
-        <w:t>val-</w:t>
+        <w:t>val</w:t>
       </w:r>
       <w:proofErr w:type="gramEnd"/>
       <w:r>
@@ -21875,7 +22716,7 @@
           <w:sz w:val="24"/>
           <w:szCs w:val="24"/>
         </w:rPr>
-        <w:t>val-</w:t>
+        <w:t>val</w:t>
       </w:r>
       <w:proofErr w:type="gramEnd"/>
       <w:r>
@@ -22061,7 +22902,7 @@
           <w:sz w:val="24"/>
           <w:szCs w:val="24"/>
         </w:rPr>
-        <w:t>val-</w:t>
+        <w:t>val</w:t>
       </w:r>
       <w:proofErr w:type="gramEnd"/>
       <w:r>
@@ -22185,7 +23026,7 @@
           <w:sz w:val="24"/>
           <w:szCs w:val="24"/>
         </w:rPr>
-        <w:t>val-</w:t>
+        <w:t>val</w:t>
       </w:r>
       <w:proofErr w:type="gramEnd"/>
       <w:r>
@@ -22290,7 +23131,7 @@
           <w:sz w:val="24"/>
           <w:szCs w:val="24"/>
         </w:rPr>
-        <w:t>val-</w:t>
+        <w:t>val</w:t>
       </w:r>
       <w:proofErr w:type="gramEnd"/>
       <w:r>
@@ -22583,7 +23424,7 @@
           <w:sz w:val="24"/>
           <w:szCs w:val="24"/>
         </w:rPr>
-        <w:t>val-</w:t>
+        <w:t>val</w:t>
       </w:r>
       <w:proofErr w:type="gramEnd"/>
       <w:r>
@@ -22916,7 +23757,7 @@
           <w:sz w:val="24"/>
           <w:szCs w:val="24"/>
         </w:rPr>
-        <w:t>val-</w:t>
+        <w:t>val</w:t>
       </w:r>
       <w:proofErr w:type="gramEnd"/>
       <w:r>
@@ -23092,7 +23933,7 @@
           <w:sz w:val="24"/>
           <w:szCs w:val="24"/>
         </w:rPr>
-        <w:t>val-</w:t>
+        <w:t>val</w:t>
       </w:r>
       <w:proofErr w:type="gramEnd"/>
       <w:r>
@@ -23209,7 +24050,7 @@
           <w:sz w:val="24"/>
           <w:szCs w:val="24"/>
         </w:rPr>
-        <w:t>val-</w:t>
+        <w:t>val</w:t>
       </w:r>
       <w:proofErr w:type="gramEnd"/>
       <w:r>
@@ -23418,7 +24259,7 @@
           <w:sz w:val="24"/>
           <w:szCs w:val="24"/>
         </w:rPr>
-        <w:t>val-</w:t>
+        <w:t>val</w:t>
       </w:r>
       <w:proofErr w:type="gramEnd"/>
       <w:r>
@@ -23581,7 +24422,7 @@
           <w:sz w:val="24"/>
           <w:szCs w:val="24"/>
         </w:rPr>
-        <w:t>val-</w:t>
+        <w:t>val</w:t>
       </w:r>
       <w:proofErr w:type="gramEnd"/>
       <w:r>
@@ -23914,7 +24755,7 @@
           <w:sz w:val="24"/>
           <w:szCs w:val="24"/>
         </w:rPr>
-        <w:t>val-</w:t>
+        <w:t>val</w:t>
       </w:r>
       <w:proofErr w:type="gramEnd"/>
       <w:r>
@@ -48090,7 +48931,7 @@
           <w:sz w:val="24"/>
           <w:szCs w:val="24"/>
         </w:rPr>
-        <w:t>val-</w:t>
+        <w:t>val</w:t>
       </w:r>
       <w:proofErr w:type="gramEnd"/>
       <w:r>
@@ -48099,7 +48940,23 @@
           <w:sz w:val="24"/>
           <w:szCs w:val="24"/>
         </w:rPr>
-        <w:t>, sem-) Parameters</w:t>
+        <w:t xml:space="preserve">, </w:t>
+      </w:r>
+      <w:r>
+        <w:rPr>
+          <w:rFonts w:ascii="Lucida Console" w:hAnsi="Lucida Console"/>
+          <w:sz w:val="24"/>
+          <w:szCs w:val="24"/>
+        </w:rPr>
+        <w:t>sem</w:t>
+      </w:r>
+      <w:r>
+        <w:rPr>
+          <w:rFonts w:ascii="Lucida Console" w:hAnsi="Lucida Console"/>
+          <w:sz w:val="24"/>
+          <w:szCs w:val="24"/>
+        </w:rPr>
+        <w:t>) Parameters</w:t>
       </w:r>
       <w:r>
         <w:rPr>
@@ -48257,7 +49114,7 @@
           <w:sz w:val="24"/>
           <w:szCs w:val="24"/>
         </w:rPr>
-        <w:t>val-</w:t>
+        <w:t>val</w:t>
       </w:r>
       <w:proofErr w:type="gramEnd"/>
       <w:r>
@@ -48266,7 +49123,23 @@
           <w:sz w:val="24"/>
           <w:szCs w:val="24"/>
         </w:rPr>
-        <w:t>, sem-) Parameter</w:t>
+        <w:t xml:space="preserve">, </w:t>
+      </w:r>
+      <w:r>
+        <w:rPr>
+          <w:rFonts w:ascii="Lucida Console" w:hAnsi="Lucida Console"/>
+          <w:sz w:val="24"/>
+          <w:szCs w:val="24"/>
+        </w:rPr>
+        <w:t>sem</w:t>
+      </w:r>
+      <w:r>
+        <w:rPr>
+          <w:rFonts w:ascii="Lucida Console" w:hAnsi="Lucida Console"/>
+          <w:sz w:val="24"/>
+          <w:szCs w:val="24"/>
+        </w:rPr>
+        <w:t>) Parameter</w:t>
       </w:r>
       <w:r>
         <w:rPr>
@@ -50159,7 +51032,7 @@
           <w:sz w:val="24"/>
           <w:szCs w:val="24"/>
         </w:rPr>
-        <w:t>val-</w:t>
+        <w:t>val</w:t>
       </w:r>
       <w:proofErr w:type="gramEnd"/>
       <w:r>
@@ -50168,7 +51041,23 @@
           <w:sz w:val="24"/>
           <w:szCs w:val="24"/>
         </w:rPr>
-        <w:t xml:space="preserve">, sem-) </w:t>
+        <w:t xml:space="preserve">, </w:t>
+      </w:r>
+      <w:r>
+        <w:rPr>
+          <w:rFonts w:ascii="Lucida Console" w:hAnsi="Lucida Console"/>
+          <w:sz w:val="24"/>
+          <w:szCs w:val="24"/>
+        </w:rPr>
+        <w:t>sem</w:t>
+      </w:r>
+      <w:r>
+        <w:rPr>
+          <w:rFonts w:ascii="Lucida Console" w:hAnsi="Lucida Console"/>
+          <w:sz w:val="24"/>
+          <w:szCs w:val="24"/>
+        </w:rPr>
+        <w:t xml:space="preserve">) </w:t>
       </w:r>
       <w:r>
         <w:rPr>
@@ -50904,7 +51793,7 @@
           <w:sz w:val="24"/>
           <w:szCs w:val="24"/>
         </w:rPr>
-        <w:t>val-</w:t>
+        <w:t>val</w:t>
       </w:r>
       <w:proofErr w:type="gramEnd"/>
       <w:r>
@@ -50913,7 +51802,23 @@
           <w:sz w:val="24"/>
           <w:szCs w:val="24"/>
         </w:rPr>
-        <w:t>, sem-) LocalAttributeNamesList</w:t>
+        <w:t xml:space="preserve">, </w:t>
+      </w:r>
+      <w:r>
+        <w:rPr>
+          <w:rFonts w:ascii="Lucida Console" w:hAnsi="Lucida Console"/>
+          <w:sz w:val="24"/>
+          <w:szCs w:val="24"/>
+        </w:rPr>
+        <w:t>sem</w:t>
+      </w:r>
+      <w:r>
+        <w:rPr>
+          <w:rFonts w:ascii="Lucida Console" w:hAnsi="Lucida Console"/>
+          <w:sz w:val="24"/>
+          <w:szCs w:val="24"/>
+        </w:rPr>
+        <w:t>) LocalAttributeNamesList</w:t>
       </w:r>
       <w:r>
         <w:rPr>
@@ -51105,7 +52010,7 @@
           <w:sz w:val="24"/>
           <w:szCs w:val="24"/>
         </w:rPr>
-        <w:t>val-</w:t>
+        <w:t>val</w:t>
       </w:r>
       <w:proofErr w:type="gramEnd"/>
       <w:r>
@@ -51114,7 +52019,23 @@
           <w:sz w:val="24"/>
           <w:szCs w:val="24"/>
         </w:rPr>
-        <w:t>, sem-) UnitAttributeDeclaration:</w:t>
+        <w:t xml:space="preserve">, </w:t>
+      </w:r>
+      <w:r>
+        <w:rPr>
+          <w:rFonts w:ascii="Lucida Console" w:hAnsi="Lucida Console"/>
+          <w:sz w:val="24"/>
+          <w:szCs w:val="24"/>
+        </w:rPr>
+        <w:t>sem</w:t>
+      </w:r>
+      <w:r>
+        <w:rPr>
+          <w:rFonts w:ascii="Lucida Console" w:hAnsi="Lucida Console"/>
+          <w:sz w:val="24"/>
+          <w:szCs w:val="24"/>
+        </w:rPr>
+        <w:t>) UnitAttributeDeclaration:</w:t>
       </w:r>
     </w:p>
     <w:p>
@@ -51815,7 +52736,7 @@
           <w:sz w:val="24"/>
           <w:szCs w:val="24"/>
         </w:rPr>
-        <w:t>val-</w:t>
+        <w:t>val</w:t>
       </w:r>
       <w:proofErr w:type="gramEnd"/>
       <w:r>
@@ -51824,7 +52745,23 @@
           <w:sz w:val="24"/>
           <w:szCs w:val="24"/>
         </w:rPr>
-        <w:t>, sem-) UnitAttributeNamesList</w:t>
+        <w:t xml:space="preserve">, </w:t>
+      </w:r>
+      <w:r>
+        <w:rPr>
+          <w:rFonts w:ascii="Lucida Console" w:hAnsi="Lucida Console"/>
+          <w:sz w:val="24"/>
+          <w:szCs w:val="24"/>
+        </w:rPr>
+        <w:t>sem</w:t>
+      </w:r>
+      <w:r>
+        <w:rPr>
+          <w:rFonts w:ascii="Lucida Console" w:hAnsi="Lucida Console"/>
+          <w:sz w:val="24"/>
+          <w:szCs w:val="24"/>
+        </w:rPr>
+        <w:t>) UnitAttributeNamesList</w:t>
       </w:r>
       <w:r>
         <w:rPr>
@@ -53719,7 +54656,7 @@
           <w:sz w:val="24"/>
           <w:szCs w:val="24"/>
         </w:rPr>
-        <w:t>val-</w:t>
+        <w:t>val</w:t>
       </w:r>
       <w:proofErr w:type="gramEnd"/>
       <w:r>
@@ -53728,7 +54665,23 @@
           <w:sz w:val="24"/>
           <w:szCs w:val="24"/>
         </w:rPr>
-        <w:t xml:space="preserve">, sem-) TupleElement: </w:t>
+        <w:t xml:space="preserve">, </w:t>
+      </w:r>
+      <w:r>
+        <w:rPr>
+          <w:rFonts w:ascii="Lucida Console" w:hAnsi="Lucida Console"/>
+          <w:sz w:val="24"/>
+          <w:szCs w:val="24"/>
+        </w:rPr>
+        <w:t>sem</w:t>
+      </w:r>
+      <w:r>
+        <w:rPr>
+          <w:rFonts w:ascii="Lucida Console" w:hAnsi="Lucida Console"/>
+          <w:sz w:val="24"/>
+          <w:szCs w:val="24"/>
+        </w:rPr>
+        <w:t xml:space="preserve">) TupleElement: </w:t>
       </w:r>
       <w:hyperlink w:anchor="Expression" w:history="1">
         <w:r>
@@ -53926,7 +54879,7 @@
           <w:sz w:val="24"/>
           <w:szCs w:val="24"/>
         </w:rPr>
-        <w:t>val-</w:t>
+        <w:t>val</w:t>
       </w:r>
       <w:proofErr w:type="gramEnd"/>
       <w:r>
@@ -53935,7 +54888,23 @@
           <w:sz w:val="24"/>
           <w:szCs w:val="24"/>
         </w:rPr>
-        <w:t xml:space="preserve">, sem-) </w:t>
+        <w:t xml:space="preserve">, </w:t>
+      </w:r>
+      <w:r>
+        <w:rPr>
+          <w:rFonts w:ascii="Lucida Console" w:hAnsi="Lucida Console"/>
+          <w:sz w:val="24"/>
+          <w:szCs w:val="24"/>
+        </w:rPr>
+        <w:t>sem</w:t>
+      </w:r>
+      <w:r>
+        <w:rPr>
+          <w:rFonts w:ascii="Lucida Console" w:hAnsi="Lucida Console"/>
+          <w:sz w:val="24"/>
+          <w:szCs w:val="24"/>
+        </w:rPr>
+        <w:t xml:space="preserve">) </w:t>
       </w:r>
       <w:r>
         <w:rPr>
@@ -54006,7 +54975,7 @@
           <w:sz w:val="24"/>
           <w:szCs w:val="24"/>
         </w:rPr>
-        <w:t>val-</w:t>
+        <w:t>val</w:t>
       </w:r>
       <w:proofErr w:type="gramEnd"/>
       <w:r>
@@ -54015,7 +54984,23 @@
           <w:sz w:val="24"/>
           <w:szCs w:val="24"/>
         </w:rPr>
-        <w:t xml:space="preserve">, sem-) </w:t>
+        <w:t xml:space="preserve">, </w:t>
+      </w:r>
+      <w:r>
+        <w:rPr>
+          <w:rFonts w:ascii="Lucida Console" w:hAnsi="Lucida Console"/>
+          <w:sz w:val="24"/>
+          <w:szCs w:val="24"/>
+        </w:rPr>
+        <w:t>sem</w:t>
+      </w:r>
+      <w:r>
+        <w:rPr>
+          <w:rFonts w:ascii="Lucida Console" w:hAnsi="Lucida Console"/>
+          <w:sz w:val="24"/>
+          <w:szCs w:val="24"/>
+        </w:rPr>
+        <w:t xml:space="preserve">) </w:t>
       </w:r>
       <w:r>
         <w:rPr>
@@ -54584,7 +55569,7 @@
           <w:sz w:val="24"/>
           <w:szCs w:val="24"/>
         </w:rPr>
-        <w:t>val-</w:t>
+        <w:t>val</w:t>
       </w:r>
       <w:proofErr w:type="gramEnd"/>
       <w:r>
@@ -54593,7 +55578,23 @@
           <w:sz w:val="24"/>
           <w:szCs w:val="24"/>
         </w:rPr>
-        <w:t xml:space="preserve">, sem-) </w:t>
+        <w:t xml:space="preserve">, </w:t>
+      </w:r>
+      <w:r>
+        <w:rPr>
+          <w:rFonts w:ascii="Lucida Console" w:hAnsi="Lucida Console"/>
+          <w:sz w:val="24"/>
+          <w:szCs w:val="24"/>
+        </w:rPr>
+        <w:t>sem</w:t>
+      </w:r>
+      <w:r>
+        <w:rPr>
+          <w:rFonts w:ascii="Lucida Console" w:hAnsi="Lucida Console"/>
+          <w:sz w:val="24"/>
+          <w:szCs w:val="24"/>
+        </w:rPr>
+        <w:t xml:space="preserve">) </w:t>
       </w:r>
       <w:r>
         <w:rPr>
@@ -55571,7 +56572,7 @@
           <w:sz w:val="24"/>
           <w:szCs w:val="24"/>
         </w:rPr>
-        <w:t>val-</w:t>
+        <w:t>val</w:t>
       </w:r>
       <w:proofErr w:type="gramEnd"/>
       <w:r>
@@ -55580,7 +56581,23 @@
           <w:sz w:val="24"/>
           <w:szCs w:val="24"/>
         </w:rPr>
-        <w:t xml:space="preserve">, sem-) </w:t>
+        <w:t xml:space="preserve">, </w:t>
+      </w:r>
+      <w:r>
+        <w:rPr>
+          <w:rFonts w:ascii="Lucida Console" w:hAnsi="Lucida Console"/>
+          <w:sz w:val="24"/>
+          <w:szCs w:val="24"/>
+        </w:rPr>
+        <w:t>sem</w:t>
+      </w:r>
+      <w:r>
+        <w:rPr>
+          <w:rFonts w:ascii="Lucida Console" w:hAnsi="Lucida Console"/>
+          <w:sz w:val="24"/>
+          <w:szCs w:val="24"/>
+        </w:rPr>
+        <w:t xml:space="preserve">) </w:t>
       </w:r>
       <w:r>
         <w:rPr>
@@ -55730,7 +56747,7 @@
           <w:sz w:val="24"/>
           <w:szCs w:val="24"/>
         </w:rPr>
-        <w:t>val-</w:t>
+        <w:t>val</w:t>
       </w:r>
       <w:proofErr w:type="gramEnd"/>
       <w:r>
@@ -55739,7 +56756,23 @@
           <w:sz w:val="24"/>
           <w:szCs w:val="24"/>
         </w:rPr>
-        <w:t xml:space="preserve">, sem-) Arguments: </w:t>
+        <w:t xml:space="preserve">, </w:t>
+      </w:r>
+      <w:r>
+        <w:rPr>
+          <w:rFonts w:ascii="Lucida Console" w:hAnsi="Lucida Console"/>
+          <w:sz w:val="24"/>
+          <w:szCs w:val="24"/>
+        </w:rPr>
+        <w:t>sem</w:t>
+      </w:r>
+      <w:r>
+        <w:rPr>
+          <w:rFonts w:ascii="Lucida Console" w:hAnsi="Lucida Console"/>
+          <w:sz w:val="24"/>
+          <w:szCs w:val="24"/>
+        </w:rPr>
+        <w:t xml:space="preserve">) Arguments: </w:t>
       </w:r>
       <w:r>
         <w:rPr>
@@ -55860,7 +56893,7 @@
           <w:sz w:val="24"/>
           <w:szCs w:val="24"/>
         </w:rPr>
-        <w:t>val-</w:t>
+        <w:t>val</w:t>
       </w:r>
       <w:proofErr w:type="gramEnd"/>
       <w:r>
@@ -55869,7 +56902,23 @@
           <w:sz w:val="24"/>
           <w:szCs w:val="24"/>
         </w:rPr>
-        <w:t>, sem-) ExpressionList</w:t>
+        <w:t xml:space="preserve">, </w:t>
+      </w:r>
+      <w:r>
+        <w:rPr>
+          <w:rFonts w:ascii="Lucida Console" w:hAnsi="Lucida Console"/>
+          <w:sz w:val="24"/>
+          <w:szCs w:val="24"/>
+        </w:rPr>
+        <w:t>sem</w:t>
+      </w:r>
+      <w:r>
+        <w:rPr>
+          <w:rFonts w:ascii="Lucida Console" w:hAnsi="Lucida Console"/>
+          <w:sz w:val="24"/>
+          <w:szCs w:val="24"/>
+        </w:rPr>
+        <w:t>) ExpressionList</w:t>
       </w:r>
       <w:r>
         <w:rPr>
@@ -56458,7 +57507,7 @@
           <w:sz w:val="24"/>
           <w:szCs w:val="24"/>
         </w:rPr>
-        <w:t>val-</w:t>
+        <w:t>val</w:t>
       </w:r>
       <w:proofErr w:type="gramEnd"/>
       <w:r>
@@ -56467,7 +57516,23 @@
           <w:sz w:val="24"/>
           <w:szCs w:val="24"/>
         </w:rPr>
-        <w:t xml:space="preserve">, sem-) </w:t>
+        <w:t xml:space="preserve">, </w:t>
+      </w:r>
+      <w:r>
+        <w:rPr>
+          <w:rFonts w:ascii="Lucida Console" w:hAnsi="Lucida Console"/>
+          <w:sz w:val="24"/>
+          <w:szCs w:val="24"/>
+        </w:rPr>
+        <w:t>sem</w:t>
+      </w:r>
+      <w:r>
+        <w:rPr>
+          <w:rFonts w:ascii="Lucida Console" w:hAnsi="Lucida Console"/>
+          <w:sz w:val="24"/>
+          <w:szCs w:val="24"/>
+        </w:rPr>
+        <w:t xml:space="preserve">) </w:t>
       </w:r>
       <w:r>
         <w:rPr>
@@ -56679,7 +57744,7 @@
           <w:sz w:val="24"/>
           <w:szCs w:val="24"/>
         </w:rPr>
-        <w:t>val-</w:t>
+        <w:t>val</w:t>
       </w:r>
       <w:proofErr w:type="gramEnd"/>
       <w:r>
@@ -56688,7 +57753,23 @@
           <w:sz w:val="24"/>
           <w:szCs w:val="24"/>
         </w:rPr>
-        <w:t>, sem-) ValueAlternative:</w:t>
+        <w:t xml:space="preserve">, </w:t>
+      </w:r>
+      <w:r>
+        <w:rPr>
+          <w:rFonts w:ascii="Lucida Console" w:hAnsi="Lucida Console"/>
+          <w:sz w:val="24"/>
+          <w:szCs w:val="24"/>
+        </w:rPr>
+        <w:t>sem</w:t>
+      </w:r>
+      <w:r>
+        <w:rPr>
+          <w:rFonts w:ascii="Lucida Console" w:hAnsi="Lucida Console"/>
+          <w:sz w:val="24"/>
+          <w:szCs w:val="24"/>
+        </w:rPr>
+        <w:t>) ValueAlternative:</w:t>
       </w:r>
     </w:p>
     <w:p>
@@ -57064,7 +58145,7 @@
           <w:sz w:val="24"/>
           <w:szCs w:val="24"/>
         </w:rPr>
-        <w:t>val-</w:t>
+        <w:t>val</w:t>
       </w:r>
       <w:proofErr w:type="gramEnd"/>
       <w:r>
@@ -57073,7 +58154,15 @@
           <w:sz w:val="24"/>
           <w:szCs w:val="24"/>
         </w:rPr>
-        <w:t>, sem-</w:t>
+        <w:t xml:space="preserve">, </w:t>
+      </w:r>
+      <w:r>
+        <w:rPr>
+          <w:rFonts w:ascii="Lucida Console" w:hAnsi="Lucida Console"/>
+          <w:sz w:val="24"/>
+          <w:szCs w:val="24"/>
+        </w:rPr>
+        <w:t>sem</w:t>
       </w:r>
       <w:r>
         <w:rPr>
@@ -57651,7 +58740,7 @@
           <w:sz w:val="24"/>
           <w:szCs w:val="24"/>
         </w:rPr>
-        <w:t>val-</w:t>
+        <w:t>val</w:t>
       </w:r>
       <w:proofErr w:type="gramEnd"/>
       <w:r>
@@ -57660,7 +58749,23 @@
           <w:sz w:val="24"/>
           <w:szCs w:val="24"/>
         </w:rPr>
-        <w:t xml:space="preserve">, sem-) </w:t>
+        <w:t xml:space="preserve">, </w:t>
+      </w:r>
+      <w:r>
+        <w:rPr>
+          <w:rFonts w:ascii="Lucida Console" w:hAnsi="Lucida Console"/>
+          <w:sz w:val="24"/>
+          <w:szCs w:val="24"/>
+        </w:rPr>
+        <w:t>sem</w:t>
+      </w:r>
+      <w:r>
+        <w:rPr>
+          <w:rFonts w:ascii="Lucida Console" w:hAnsi="Lucida Console"/>
+          <w:sz w:val="24"/>
+          <w:szCs w:val="24"/>
+        </w:rPr>
+        <w:t xml:space="preserve">) </w:t>
       </w:r>
       <w:r>
         <w:rPr>
@@ -57750,7 +58855,7 @@
           <w:sz w:val="24"/>
           <w:szCs w:val="24"/>
         </w:rPr>
-        <w:t>val-</w:t>
+        <w:t>val</w:t>
       </w:r>
       <w:proofErr w:type="gramEnd"/>
       <w:r>
@@ -57759,7 +58864,23 @@
           <w:sz w:val="24"/>
           <w:szCs w:val="24"/>
         </w:rPr>
-        <w:t>, sem-)</w:t>
+        <w:t xml:space="preserve">, </w:t>
+      </w:r>
+      <w:r>
+        <w:rPr>
+          <w:rFonts w:ascii="Lucida Console" w:hAnsi="Lucida Console"/>
+          <w:sz w:val="24"/>
+          <w:szCs w:val="24"/>
+        </w:rPr>
+        <w:t>sem</w:t>
+      </w:r>
+      <w:r>
+        <w:rPr>
+          <w:rFonts w:ascii="Lucida Console" w:hAnsi="Lucida Console"/>
+          <w:sz w:val="24"/>
+          <w:szCs w:val="24"/>
+        </w:rPr>
+        <w:t>)</w:t>
       </w:r>
       <w:r>
         <w:rPr>
@@ -57934,7 +59055,7 @@
           <w:sz w:val="24"/>
           <w:szCs w:val="24"/>
         </w:rPr>
-        <w:t>val-</w:t>
+        <w:t>val</w:t>
       </w:r>
       <w:proofErr w:type="gramEnd"/>
       <w:r>
@@ -57943,7 +59064,23 @@
           <w:sz w:val="24"/>
           <w:szCs w:val="24"/>
         </w:rPr>
-        <w:t>, sem-) A</w:t>
+        <w:t xml:space="preserve">, </w:t>
+      </w:r>
+      <w:r>
+        <w:rPr>
+          <w:rFonts w:ascii="Lucida Console" w:hAnsi="Lucida Console"/>
+          <w:sz w:val="24"/>
+          <w:szCs w:val="24"/>
+        </w:rPr>
+        <w:t>sem</w:t>
+      </w:r>
+      <w:r>
+        <w:rPr>
+          <w:rFonts w:ascii="Lucida Console" w:hAnsi="Lucida Console"/>
+          <w:sz w:val="24"/>
+          <w:szCs w:val="24"/>
+        </w:rPr>
+        <w:t>) A</w:t>
       </w:r>
       <w:r>
         <w:rPr>
@@ -58057,7 +59194,7 @@
           <w:sz w:val="24"/>
           <w:szCs w:val="24"/>
         </w:rPr>
-        <w:t>val-</w:t>
+        <w:t>val</w:t>
       </w:r>
       <w:proofErr w:type="gramEnd"/>
       <w:r>
@@ -58066,7 +59203,23 @@
           <w:sz w:val="24"/>
           <w:szCs w:val="24"/>
         </w:rPr>
-        <w:t xml:space="preserve">, sem-) </w:t>
+        <w:t xml:space="preserve">, </w:t>
+      </w:r>
+      <w:r>
+        <w:rPr>
+          <w:rFonts w:ascii="Lucida Console" w:hAnsi="Lucida Console"/>
+          <w:sz w:val="24"/>
+          <w:szCs w:val="24"/>
+        </w:rPr>
+        <w:t>sem</w:t>
+      </w:r>
+      <w:r>
+        <w:rPr>
+          <w:rFonts w:ascii="Lucida Console" w:hAnsi="Lucida Console"/>
+          <w:sz w:val="24"/>
+          <w:szCs w:val="24"/>
+        </w:rPr>
+        <w:t xml:space="preserve">) </w:t>
       </w:r>
       <w:r>
         <w:rPr>
@@ -58144,7 +59297,7 @@
           <w:sz w:val="24"/>
           <w:szCs w:val="24"/>
         </w:rPr>
-        <w:t>val-</w:t>
+        <w:t>val</w:t>
       </w:r>
       <w:proofErr w:type="gramEnd"/>
       <w:r>
@@ -58153,7 +59306,23 @@
           <w:sz w:val="24"/>
           <w:szCs w:val="24"/>
         </w:rPr>
-        <w:t>, sem-) Signature: (“</w:t>
+        <w:t xml:space="preserve">, </w:t>
+      </w:r>
+      <w:r>
+        <w:rPr>
+          <w:rFonts w:ascii="Lucida Console" w:hAnsi="Lucida Console"/>
+          <w:sz w:val="24"/>
+          <w:szCs w:val="24"/>
+        </w:rPr>
+        <w:t>sem</w:t>
+      </w:r>
+      <w:r>
+        <w:rPr>
+          <w:rFonts w:ascii="Lucida Console" w:hAnsi="Lucida Console"/>
+          <w:sz w:val="24"/>
+          <w:szCs w:val="24"/>
+        </w:rPr>
+        <w:t>) Signature: (“</w:t>
       </w:r>
       <w:r>
         <w:rPr>
@@ -58390,7 +59559,7 @@
           <w:sz w:val="24"/>
           <w:szCs w:val="24"/>
         </w:rPr>
-        <w:t>val-</w:t>
+        <w:t>val</w:t>
       </w:r>
       <w:proofErr w:type="gramEnd"/>
       <w:r>
@@ -58399,7 +59568,23 @@
           <w:sz w:val="24"/>
           <w:szCs w:val="24"/>
         </w:rPr>
-        <w:t xml:space="preserve">, sem-) RangeType: </w:t>
+        <w:t xml:space="preserve">, </w:t>
+      </w:r>
+      <w:r>
+        <w:rPr>
+          <w:rFonts w:ascii="Lucida Console" w:hAnsi="Lucida Console"/>
+          <w:sz w:val="24"/>
+          <w:szCs w:val="24"/>
+        </w:rPr>
+        <w:t>sem</w:t>
+      </w:r>
+      <w:r>
+        <w:rPr>
+          <w:rFonts w:ascii="Lucida Console" w:hAnsi="Lucida Console"/>
+          <w:sz w:val="24"/>
+          <w:szCs w:val="24"/>
+        </w:rPr>
+        <w:t xml:space="preserve">) RangeType: </w:t>
       </w:r>
     </w:p>
     <w:p>
@@ -58671,7 +59856,7 @@
           <w:sz w:val="24"/>
           <w:szCs w:val="24"/>
         </w:rPr>
-        <w:t>val-</w:t>
+        <w:t>val</w:t>
       </w:r>
       <w:proofErr w:type="gramEnd"/>
       <w:r>
@@ -58680,7 +59865,23 @@
           <w:sz w:val="24"/>
           <w:szCs w:val="24"/>
         </w:rPr>
-        <w:t xml:space="preserve">, sem-) AnchorType: </w:t>
+        <w:t xml:space="preserve">, </w:t>
+      </w:r>
+      <w:r>
+        <w:rPr>
+          <w:rFonts w:ascii="Lucida Console" w:hAnsi="Lucida Console"/>
+          <w:sz w:val="24"/>
+          <w:szCs w:val="24"/>
+        </w:rPr>
+        <w:t>sem</w:t>
+      </w:r>
+      <w:r>
+        <w:rPr>
+          <w:rFonts w:ascii="Lucida Console" w:hAnsi="Lucida Console"/>
+          <w:sz w:val="24"/>
+          <w:szCs w:val="24"/>
+        </w:rPr>
+        <w:t xml:space="preserve">) AnchorType: </w:t>
       </w:r>
       <w:r>
         <w:rPr>
@@ -58809,7 +60010,7 @@
           <w:sz w:val="24"/>
           <w:szCs w:val="24"/>
         </w:rPr>
-        <w:t>val-</w:t>
+        <w:t>val</w:t>
       </w:r>
       <w:proofErr w:type="gramEnd"/>
       <w:r>
@@ -58818,7 +60019,23 @@
           <w:sz w:val="24"/>
           <w:szCs w:val="24"/>
         </w:rPr>
-        <w:t xml:space="preserve">, sem-) </w:t>
+        <w:t xml:space="preserve">, </w:t>
+      </w:r>
+      <w:r>
+        <w:rPr>
+          <w:rFonts w:ascii="Lucida Console" w:hAnsi="Lucida Console"/>
+          <w:sz w:val="24"/>
+          <w:szCs w:val="24"/>
+        </w:rPr>
+        <w:t>sem</w:t>
+      </w:r>
+      <w:r>
+        <w:rPr>
+          <w:rFonts w:ascii="Lucida Console" w:hAnsi="Lucida Console"/>
+          <w:sz w:val="24"/>
+          <w:szCs w:val="24"/>
+        </w:rPr>
+        <w:t xml:space="preserve">) </w:t>
       </w:r>
       <w:r>
         <w:rPr>
@@ -58916,7 +60133,7 @@
           <w:sz w:val="24"/>
           <w:szCs w:val="24"/>
         </w:rPr>
-        <w:t>val-</w:t>
+        <w:t>val</w:t>
       </w:r>
       <w:proofErr w:type="gramEnd"/>
       <w:r>
@@ -58925,7 +60142,23 @@
           <w:sz w:val="24"/>
           <w:szCs w:val="24"/>
         </w:rPr>
-        <w:t xml:space="preserve">, sem-) </w:t>
+        <w:t xml:space="preserve">, </w:t>
+      </w:r>
+      <w:r>
+        <w:rPr>
+          <w:rFonts w:ascii="Lucida Console" w:hAnsi="Lucida Console"/>
+          <w:sz w:val="24"/>
+          <w:szCs w:val="24"/>
+        </w:rPr>
+        <w:t>sem</w:t>
+      </w:r>
+      <w:r>
+        <w:rPr>
+          <w:rFonts w:ascii="Lucida Console" w:hAnsi="Lucida Console"/>
+          <w:sz w:val="24"/>
+          <w:szCs w:val="24"/>
+        </w:rPr>
+        <w:t xml:space="preserve">) </w:t>
       </w:r>
       <w:r>
         <w:rPr>
@@ -59115,7 +60348,7 @@
           <w:sz w:val="24"/>
           <w:szCs w:val="24"/>
         </w:rPr>
-        <w:t>val-</w:t>
+        <w:t>val</w:t>
       </w:r>
       <w:proofErr w:type="gramEnd"/>
       <w:r>
@@ -59124,7 +60357,23 @@
           <w:sz w:val="24"/>
           <w:szCs w:val="24"/>
         </w:rPr>
-        <w:t xml:space="preserve">, sem-) </w:t>
+        <w:t xml:space="preserve">, </w:t>
+      </w:r>
+      <w:r>
+        <w:rPr>
+          <w:rFonts w:ascii="Lucida Console" w:hAnsi="Lucida Console"/>
+          <w:sz w:val="24"/>
+          <w:szCs w:val="24"/>
+        </w:rPr>
+        <w:t>sem</w:t>
+      </w:r>
+      <w:r>
+        <w:rPr>
+          <w:rFonts w:ascii="Lucida Console" w:hAnsi="Lucida Console"/>
+          <w:sz w:val="24"/>
+          <w:szCs w:val="24"/>
+        </w:rPr>
+        <w:t xml:space="preserve">) </w:t>
       </w:r>
       <w:r>
         <w:rPr>
@@ -59260,7 +60509,7 @@
           <w:sz w:val="24"/>
           <w:szCs w:val="24"/>
         </w:rPr>
-        <w:t>val-</w:t>
+        <w:t>val</w:t>
       </w:r>
       <w:proofErr w:type="gramEnd"/>
       <w:r>
@@ -59269,7 +60518,23 @@
           <w:sz w:val="24"/>
           <w:szCs w:val="24"/>
         </w:rPr>
-        <w:t xml:space="preserve">, sem-) UnitTypeName: </w:t>
+        <w:t xml:space="preserve">, </w:t>
+      </w:r>
+      <w:r>
+        <w:rPr>
+          <w:rFonts w:ascii="Lucida Console" w:hAnsi="Lucida Console"/>
+          <w:sz w:val="24"/>
+          <w:szCs w:val="24"/>
+        </w:rPr>
+        <w:t>sem</w:t>
+      </w:r>
+      <w:r>
+        <w:rPr>
+          <w:rFonts w:ascii="Lucida Console" w:hAnsi="Lucida Console"/>
+          <w:sz w:val="24"/>
+          <w:szCs w:val="24"/>
+        </w:rPr>
+        <w:t xml:space="preserve">) UnitTypeName: </w:t>
       </w:r>
     </w:p>
     <w:p>
@@ -59543,7 +60808,7 @@
           <w:sz w:val="24"/>
           <w:szCs w:val="24"/>
         </w:rPr>
-        <w:t>val-</w:t>
+        <w:t>val</w:t>
       </w:r>
       <w:proofErr w:type="gramEnd"/>
       <w:r>
@@ -59552,7 +60817,23 @@
           <w:sz w:val="24"/>
           <w:szCs w:val="24"/>
         </w:rPr>
-        <w:t xml:space="preserve">, sem-) </w:t>
+        <w:t xml:space="preserve">, </w:t>
+      </w:r>
+      <w:r>
+        <w:rPr>
+          <w:rFonts w:ascii="Lucida Console" w:hAnsi="Lucida Console"/>
+          <w:sz w:val="24"/>
+          <w:szCs w:val="24"/>
+        </w:rPr>
+        <w:t>sem</w:t>
+      </w:r>
+      <w:r>
+        <w:rPr>
+          <w:rFonts w:ascii="Lucida Console" w:hAnsi="Lucida Console"/>
+          <w:sz w:val="24"/>
+          <w:szCs w:val="24"/>
+        </w:rPr>
+        <w:t xml:space="preserve">) </w:t>
       </w:r>
       <w:r>
         <w:rPr>
@@ -61249,7 +62530,7 @@
 </file>
 
 <file path=customXml/itemProps1.xml><?xml version="1.0" encoding="utf-8"?>
-<ds:datastoreItem xmlns:ds="http://schemas.openxmlformats.org/officeDocument/2006/customXml" ds:itemID="{2AE6E23E-810E-4E0D-ABA6-6C59A059E2C4}">
+<ds:datastoreItem xmlns:ds="http://schemas.openxmlformats.org/officeDocument/2006/customXml" ds:itemID="{D1157476-CE37-47F7-AC65-59AAB6776810}">
   <ds:schemaRefs>
     <ds:schemaRef ds:uri="http://schemas.openxmlformats.org/officeDocument/2006/bibliography"/>
   </ds:schemaRefs>
